--- a/Assignment3/assignment3.docx
+++ b/Assignment3/assignment3.docx
@@ -121,25 +121,7 @@
           <w:sz w:val="20"/>
           <w:szCs w:val="20"/>
         </w:rPr>
-        <w:t xml:space="preserve">Both the arrays can be sorted or unsorted. It may be assumed that elements in both </w:t>
-      </w:r>
-      <w:proofErr w:type="gramStart"/>
-      <w:r>
-        <w:rPr>
-          <w:rFonts w:ascii="Courier New" w:eastAsia="Times New Roman" w:hAnsi="Courier New" w:cs="Courier New"/>
-          <w:sz w:val="20"/>
-          <w:szCs w:val="20"/>
-        </w:rPr>
-        <w:t>array</w:t>
-      </w:r>
-      <w:proofErr w:type="gramEnd"/>
-      <w:r>
-        <w:rPr>
-          <w:rFonts w:ascii="Courier New" w:eastAsia="Times New Roman" w:hAnsi="Courier New" w:cs="Courier New"/>
-          <w:sz w:val="20"/>
-          <w:szCs w:val="20"/>
-        </w:rPr>
-        <w:t xml:space="preserve"> are distinct.</w:t>
+        <w:t>Both the arrays can be sorted or unsorted. It may be assumed that elements in both array are distinct.</w:t>
       </w:r>
     </w:p>
     <w:p>
@@ -822,7 +804,7 @@
     <w:p>
       <w:pPr>
         <w:shd w:val="clear" w:color="auto" w:fill="1E1E1E"/>
-        <w:spacing w:after="0" w:line="285" w:lineRule="atLeast"/>
+        <w:spacing w:line="285" w:lineRule="atLeast"/>
         <w:rPr>
           <w:rFonts w:ascii="Consolas" w:eastAsia="Times New Roman" w:hAnsi="Consolas" w:cs="Times New Roman"/>
           <w:color w:val="D4D4D4"/>
@@ -911,16 +893,995 @@
         </w:rPr>
         <w:t> </w:t>
       </w:r>
+      <w:r>
+        <w:rPr>
+          <w:rFonts w:ascii="Consolas" w:eastAsia="Times New Roman" w:hAnsi="Consolas" w:cs="Times New Roman"/>
+          <w:color w:val="569CD6"/>
+          <w:sz w:val="21"/>
+          <w:szCs w:val="21"/>
+        </w:rPr>
+        <w:t>false</w:t>
+      </w:r>
+      <w:r>
+        <w:rPr>
+          <w:rFonts w:ascii="Consolas" w:eastAsia="Times New Roman" w:hAnsi="Consolas" w:cs="Times New Roman"/>
+          <w:color w:val="D4D4D4"/>
+          <w:sz w:val="21"/>
+          <w:szCs w:val="21"/>
+        </w:rPr>
+        <w:t>;</w:t>
+      </w:r>
+    </w:p>
+    <w:p>
+      <w:pPr>
+        <w:shd w:val="clear" w:color="auto" w:fill="1E1E1E"/>
+        <w:spacing w:after="0" w:line="285" w:lineRule="atLeast"/>
+        <w:rPr>
+          <w:rFonts w:ascii="Consolas" w:eastAsia="Times New Roman" w:hAnsi="Consolas" w:cs="Times New Roman"/>
+          <w:color w:val="D4D4D4"/>
+          <w:sz w:val="21"/>
+          <w:szCs w:val="21"/>
+        </w:rPr>
+      </w:pPr>
+      <w:r>
+        <w:rPr>
+          <w:rFonts w:ascii="Consolas" w:eastAsia="Times New Roman" w:hAnsi="Consolas" w:cs="Times New Roman"/>
+          <w:color w:val="D4D4D4"/>
+          <w:sz w:val="21"/>
+          <w:szCs w:val="21"/>
+        </w:rPr>
+        <w:t>    </w:t>
+      </w:r>
+      <w:r>
+        <w:rPr>
+          <w:rFonts w:ascii="Consolas" w:eastAsia="Times New Roman" w:hAnsi="Consolas" w:cs="Times New Roman"/>
+          <w:color w:val="DCDCAA"/>
+          <w:sz w:val="21"/>
+          <w:szCs w:val="21"/>
+        </w:rPr>
+        <w:t>sort</w:t>
+      </w:r>
+      <w:r>
+        <w:rPr>
+          <w:rFonts w:ascii="Consolas" w:eastAsia="Times New Roman" w:hAnsi="Consolas" w:cs="Times New Roman"/>
+          <w:color w:val="D4D4D4"/>
+          <w:sz w:val="21"/>
+          <w:szCs w:val="21"/>
+        </w:rPr>
+        <w:t>(</w:t>
+      </w:r>
+      <w:r>
+        <w:rPr>
+          <w:rFonts w:ascii="Consolas" w:eastAsia="Times New Roman" w:hAnsi="Consolas" w:cs="Times New Roman"/>
+          <w:color w:val="9CDCFE"/>
+          <w:sz w:val="21"/>
+          <w:szCs w:val="21"/>
+        </w:rPr>
+        <w:t>a1</w:t>
+      </w:r>
+      <w:r>
+        <w:rPr>
+          <w:rFonts w:ascii="Consolas" w:eastAsia="Times New Roman" w:hAnsi="Consolas" w:cs="Times New Roman"/>
+          <w:color w:val="D4D4D4"/>
+          <w:sz w:val="21"/>
+          <w:szCs w:val="21"/>
+        </w:rPr>
+        <w:t>,</w:t>
+      </w:r>
+      <w:r>
+        <w:rPr>
+          <w:rFonts w:ascii="Consolas" w:eastAsia="Times New Roman" w:hAnsi="Consolas" w:cs="Times New Roman"/>
+          <w:color w:val="9CDCFE"/>
+          <w:sz w:val="21"/>
+          <w:szCs w:val="21"/>
+        </w:rPr>
+        <w:t>a1</w:t>
+      </w:r>
+      <w:r>
+        <w:rPr>
+          <w:rFonts w:ascii="Consolas" w:eastAsia="Times New Roman" w:hAnsi="Consolas" w:cs="Times New Roman"/>
+          <w:color w:val="D4D4D4"/>
+          <w:sz w:val="21"/>
+          <w:szCs w:val="21"/>
+        </w:rPr>
+        <w:t>+</w:t>
+      </w:r>
+      <w:r>
+        <w:rPr>
+          <w:rFonts w:ascii="Consolas" w:eastAsia="Times New Roman" w:hAnsi="Consolas" w:cs="Times New Roman"/>
+          <w:color w:val="9CDCFE"/>
+          <w:sz w:val="21"/>
+          <w:szCs w:val="21"/>
+        </w:rPr>
+        <w:t>n</w:t>
+      </w:r>
+      <w:r>
+        <w:rPr>
+          <w:rFonts w:ascii="Consolas" w:eastAsia="Times New Roman" w:hAnsi="Consolas" w:cs="Times New Roman"/>
+          <w:color w:val="D4D4D4"/>
+          <w:sz w:val="21"/>
+          <w:szCs w:val="21"/>
+        </w:rPr>
+        <w:t>);</w:t>
+      </w:r>
+    </w:p>
+    <w:p>
+      <w:pPr>
+        <w:shd w:val="clear" w:color="auto" w:fill="1E1E1E"/>
+        <w:spacing w:after="0" w:line="285" w:lineRule="atLeast"/>
+        <w:rPr>
+          <w:rFonts w:ascii="Consolas" w:eastAsia="Times New Roman" w:hAnsi="Consolas" w:cs="Times New Roman"/>
+          <w:color w:val="D4D4D4"/>
+          <w:sz w:val="21"/>
+          <w:szCs w:val="21"/>
+        </w:rPr>
+      </w:pPr>
+      <w:r>
+        <w:rPr>
+          <w:rFonts w:ascii="Consolas" w:eastAsia="Times New Roman" w:hAnsi="Consolas" w:cs="Times New Roman"/>
+          <w:color w:val="D4D4D4"/>
+          <w:sz w:val="21"/>
+          <w:szCs w:val="21"/>
+        </w:rPr>
+        <w:t>    </w:t>
+      </w:r>
+      <w:r>
+        <w:rPr>
+          <w:rFonts w:ascii="Consolas" w:eastAsia="Times New Roman" w:hAnsi="Consolas" w:cs="Times New Roman"/>
+          <w:color w:val="DCDCAA"/>
+          <w:sz w:val="21"/>
+          <w:szCs w:val="21"/>
+        </w:rPr>
+        <w:t>sort</w:t>
+      </w:r>
+      <w:r>
+        <w:rPr>
+          <w:rFonts w:ascii="Consolas" w:eastAsia="Times New Roman" w:hAnsi="Consolas" w:cs="Times New Roman"/>
+          <w:color w:val="D4D4D4"/>
+          <w:sz w:val="21"/>
+          <w:szCs w:val="21"/>
+        </w:rPr>
+        <w:t>(</w:t>
+      </w:r>
+      <w:r>
+        <w:rPr>
+          <w:rFonts w:ascii="Consolas" w:eastAsia="Times New Roman" w:hAnsi="Consolas" w:cs="Times New Roman"/>
+          <w:color w:val="9CDCFE"/>
+          <w:sz w:val="21"/>
+          <w:szCs w:val="21"/>
+        </w:rPr>
+        <w:t>a2</w:t>
+      </w:r>
+      <w:r>
+        <w:rPr>
+          <w:rFonts w:ascii="Consolas" w:eastAsia="Times New Roman" w:hAnsi="Consolas" w:cs="Times New Roman"/>
+          <w:color w:val="D4D4D4"/>
+          <w:sz w:val="21"/>
+          <w:szCs w:val="21"/>
+        </w:rPr>
+        <w:t>,</w:t>
+      </w:r>
+      <w:r>
+        <w:rPr>
+          <w:rFonts w:ascii="Consolas" w:eastAsia="Times New Roman" w:hAnsi="Consolas" w:cs="Times New Roman"/>
+          <w:color w:val="9CDCFE"/>
+          <w:sz w:val="21"/>
+          <w:szCs w:val="21"/>
+        </w:rPr>
+        <w:t>a2</w:t>
+      </w:r>
+      <w:r>
+        <w:rPr>
+          <w:rFonts w:ascii="Consolas" w:eastAsia="Times New Roman" w:hAnsi="Consolas" w:cs="Times New Roman"/>
+          <w:color w:val="D4D4D4"/>
+          <w:sz w:val="21"/>
+          <w:szCs w:val="21"/>
+        </w:rPr>
+        <w:t>+</w:t>
+      </w:r>
+      <w:r>
+        <w:rPr>
+          <w:rFonts w:ascii="Consolas" w:eastAsia="Times New Roman" w:hAnsi="Consolas" w:cs="Times New Roman"/>
+          <w:color w:val="9CDCFE"/>
+          <w:sz w:val="21"/>
+          <w:szCs w:val="21"/>
+        </w:rPr>
+        <w:t>m</w:t>
+      </w:r>
+      <w:r>
+        <w:rPr>
+          <w:rFonts w:ascii="Consolas" w:eastAsia="Times New Roman" w:hAnsi="Consolas" w:cs="Times New Roman"/>
+          <w:color w:val="D4D4D4"/>
+          <w:sz w:val="21"/>
+          <w:szCs w:val="21"/>
+        </w:rPr>
+        <w:t>);</w:t>
+      </w:r>
+    </w:p>
+    <w:p>
+      <w:pPr>
+        <w:shd w:val="clear" w:color="auto" w:fill="1E1E1E"/>
+        <w:spacing w:after="0" w:line="285" w:lineRule="atLeast"/>
+        <w:rPr>
+          <w:rFonts w:ascii="Consolas" w:eastAsia="Times New Roman" w:hAnsi="Consolas" w:cs="Times New Roman"/>
+          <w:color w:val="D4D4D4"/>
+          <w:sz w:val="21"/>
+          <w:szCs w:val="21"/>
+        </w:rPr>
+      </w:pPr>
+      <w:r>
+        <w:rPr>
+          <w:rFonts w:ascii="Consolas" w:eastAsia="Times New Roman" w:hAnsi="Consolas" w:cs="Times New Roman"/>
+          <w:color w:val="D4D4D4"/>
+          <w:sz w:val="21"/>
+          <w:szCs w:val="21"/>
+        </w:rPr>
+        <w:t>    </w:t>
+      </w:r>
+      <w:r>
+        <w:rPr>
+          <w:rFonts w:ascii="Consolas" w:eastAsia="Times New Roman" w:hAnsi="Consolas" w:cs="Times New Roman"/>
+          <w:color w:val="569CD6"/>
+          <w:sz w:val="21"/>
+          <w:szCs w:val="21"/>
+        </w:rPr>
+        <w:t>int</w:t>
+      </w:r>
+      <w:r>
+        <w:rPr>
+          <w:rFonts w:ascii="Consolas" w:eastAsia="Times New Roman" w:hAnsi="Consolas" w:cs="Times New Roman"/>
+          <w:color w:val="D4D4D4"/>
+          <w:sz w:val="21"/>
+          <w:szCs w:val="21"/>
+        </w:rPr>
+        <w:t> </w:t>
+      </w:r>
+      <w:r>
+        <w:rPr>
+          <w:rFonts w:ascii="Consolas" w:eastAsia="Times New Roman" w:hAnsi="Consolas" w:cs="Times New Roman"/>
+          <w:color w:val="9CDCFE"/>
+          <w:sz w:val="21"/>
+          <w:szCs w:val="21"/>
+        </w:rPr>
+        <w:t>j</w:t>
+      </w:r>
+      <w:r>
+        <w:rPr>
+          <w:rFonts w:ascii="Consolas" w:eastAsia="Times New Roman" w:hAnsi="Consolas" w:cs="Times New Roman"/>
+          <w:color w:val="D4D4D4"/>
+          <w:sz w:val="21"/>
+          <w:szCs w:val="21"/>
+        </w:rPr>
+        <w:t>=</w:t>
+      </w:r>
+      <w:r>
+        <w:rPr>
+          <w:rFonts w:ascii="Consolas" w:eastAsia="Times New Roman" w:hAnsi="Consolas" w:cs="Times New Roman"/>
+          <w:color w:val="B5CEA8"/>
+          <w:sz w:val="21"/>
+          <w:szCs w:val="21"/>
+        </w:rPr>
+        <w:t>0</w:t>
+      </w:r>
+      <w:r>
+        <w:rPr>
+          <w:rFonts w:ascii="Consolas" w:eastAsia="Times New Roman" w:hAnsi="Consolas" w:cs="Times New Roman"/>
+          <w:color w:val="D4D4D4"/>
+          <w:sz w:val="21"/>
+          <w:szCs w:val="21"/>
+        </w:rPr>
+        <w:t>;</w:t>
+      </w:r>
+    </w:p>
+    <w:p>
+      <w:pPr>
+        <w:shd w:val="clear" w:color="auto" w:fill="1E1E1E"/>
+        <w:spacing w:after="0" w:line="285" w:lineRule="atLeast"/>
+        <w:rPr>
+          <w:rFonts w:ascii="Consolas" w:eastAsia="Times New Roman" w:hAnsi="Consolas" w:cs="Times New Roman"/>
+          <w:color w:val="D4D4D4"/>
+          <w:sz w:val="21"/>
+          <w:szCs w:val="21"/>
+        </w:rPr>
+      </w:pPr>
+      <w:r>
+        <w:rPr>
+          <w:rFonts w:ascii="Consolas" w:eastAsia="Times New Roman" w:hAnsi="Consolas" w:cs="Times New Roman"/>
+          <w:color w:val="D4D4D4"/>
+          <w:sz w:val="21"/>
+          <w:szCs w:val="21"/>
+        </w:rPr>
+        <w:t>    </w:t>
+      </w:r>
+      <w:r>
+        <w:rPr>
+          <w:rFonts w:ascii="Consolas" w:eastAsia="Times New Roman" w:hAnsi="Consolas" w:cs="Times New Roman"/>
+          <w:color w:val="C586C0"/>
+          <w:sz w:val="21"/>
+          <w:szCs w:val="21"/>
+        </w:rPr>
+        <w:t>for</w:t>
+      </w:r>
+      <w:r>
+        <w:rPr>
+          <w:rFonts w:ascii="Consolas" w:eastAsia="Times New Roman" w:hAnsi="Consolas" w:cs="Times New Roman"/>
+          <w:color w:val="D4D4D4"/>
+          <w:sz w:val="21"/>
+          <w:szCs w:val="21"/>
+        </w:rPr>
+        <w:t>(</w:t>
+      </w:r>
+      <w:r>
+        <w:rPr>
+          <w:rFonts w:ascii="Consolas" w:eastAsia="Times New Roman" w:hAnsi="Consolas" w:cs="Times New Roman"/>
+          <w:color w:val="569CD6"/>
+          <w:sz w:val="21"/>
+          <w:szCs w:val="21"/>
+        </w:rPr>
+        <w:t>int</w:t>
+      </w:r>
+      <w:r>
+        <w:rPr>
+          <w:rFonts w:ascii="Consolas" w:eastAsia="Times New Roman" w:hAnsi="Consolas" w:cs="Times New Roman"/>
+          <w:color w:val="D4D4D4"/>
+          <w:sz w:val="21"/>
+          <w:szCs w:val="21"/>
+        </w:rPr>
+        <w:t> </w:t>
+      </w:r>
+      <w:proofErr w:type="spellStart"/>
+      <w:r>
+        <w:rPr>
+          <w:rFonts w:ascii="Consolas" w:eastAsia="Times New Roman" w:hAnsi="Consolas" w:cs="Times New Roman"/>
+          <w:color w:val="9CDCFE"/>
+          <w:sz w:val="21"/>
+          <w:szCs w:val="21"/>
+        </w:rPr>
+        <w:t>i</w:t>
+      </w:r>
+      <w:proofErr w:type="spellEnd"/>
+      <w:r>
+        <w:rPr>
+          <w:rFonts w:ascii="Consolas" w:eastAsia="Times New Roman" w:hAnsi="Consolas" w:cs="Times New Roman"/>
+          <w:color w:val="D4D4D4"/>
+          <w:sz w:val="21"/>
+          <w:szCs w:val="21"/>
+        </w:rPr>
+        <w:t>=</w:t>
+      </w:r>
+      <w:r>
+        <w:rPr>
+          <w:rFonts w:ascii="Consolas" w:eastAsia="Times New Roman" w:hAnsi="Consolas" w:cs="Times New Roman"/>
+          <w:color w:val="B5CEA8"/>
+          <w:sz w:val="21"/>
+          <w:szCs w:val="21"/>
+        </w:rPr>
+        <w:t>0</w:t>
+      </w:r>
+      <w:r>
+        <w:rPr>
+          <w:rFonts w:ascii="Consolas" w:eastAsia="Times New Roman" w:hAnsi="Consolas" w:cs="Times New Roman"/>
+          <w:color w:val="D4D4D4"/>
+          <w:sz w:val="21"/>
+          <w:szCs w:val="21"/>
+        </w:rPr>
+        <w:t>;</w:t>
+      </w:r>
+      <w:r>
+        <w:rPr>
+          <w:rFonts w:ascii="Consolas" w:eastAsia="Times New Roman" w:hAnsi="Consolas" w:cs="Times New Roman"/>
+          <w:color w:val="9CDCFE"/>
+          <w:sz w:val="21"/>
+          <w:szCs w:val="21"/>
+        </w:rPr>
+        <w:t>i</w:t>
+      </w:r>
+      <w:r>
+        <w:rPr>
+          <w:rFonts w:ascii="Consolas" w:eastAsia="Times New Roman" w:hAnsi="Consolas" w:cs="Times New Roman"/>
+          <w:color w:val="D4D4D4"/>
+          <w:sz w:val="21"/>
+          <w:szCs w:val="21"/>
+        </w:rPr>
+        <w:t>&lt;</w:t>
+      </w:r>
+      <w:r>
+        <w:rPr>
+          <w:rFonts w:ascii="Consolas" w:eastAsia="Times New Roman" w:hAnsi="Consolas" w:cs="Times New Roman"/>
+          <w:color w:val="9CDCFE"/>
+          <w:sz w:val="21"/>
+          <w:szCs w:val="21"/>
+        </w:rPr>
+        <w:t>n</w:t>
+      </w:r>
+      <w:r>
+        <w:rPr>
+          <w:rFonts w:ascii="Consolas" w:eastAsia="Times New Roman" w:hAnsi="Consolas" w:cs="Times New Roman"/>
+          <w:color w:val="D4D4D4"/>
+          <w:sz w:val="21"/>
+          <w:szCs w:val="21"/>
+        </w:rPr>
+        <w:t> &amp;&amp; </w:t>
+      </w:r>
+      <w:r>
+        <w:rPr>
+          <w:rFonts w:ascii="Consolas" w:eastAsia="Times New Roman" w:hAnsi="Consolas" w:cs="Times New Roman"/>
+          <w:color w:val="9CDCFE"/>
+          <w:sz w:val="21"/>
+          <w:szCs w:val="21"/>
+        </w:rPr>
+        <w:t>j</w:t>
+      </w:r>
+      <w:r>
+        <w:rPr>
+          <w:rFonts w:ascii="Consolas" w:eastAsia="Times New Roman" w:hAnsi="Consolas" w:cs="Times New Roman"/>
+          <w:color w:val="D4D4D4"/>
+          <w:sz w:val="21"/>
+          <w:szCs w:val="21"/>
+        </w:rPr>
+        <w:t>&lt;</w:t>
+      </w:r>
+      <w:proofErr w:type="spellStart"/>
+      <w:r>
+        <w:rPr>
+          <w:rFonts w:ascii="Consolas" w:eastAsia="Times New Roman" w:hAnsi="Consolas" w:cs="Times New Roman"/>
+          <w:color w:val="9CDCFE"/>
+          <w:sz w:val="21"/>
+          <w:szCs w:val="21"/>
+        </w:rPr>
+        <w:t>m</w:t>
+      </w:r>
+      <w:r>
+        <w:rPr>
+          <w:rFonts w:ascii="Consolas" w:eastAsia="Times New Roman" w:hAnsi="Consolas" w:cs="Times New Roman"/>
+          <w:color w:val="D4D4D4"/>
+          <w:sz w:val="21"/>
+          <w:szCs w:val="21"/>
+        </w:rPr>
+        <w:t>;</w:t>
+      </w:r>
+      <w:r>
+        <w:rPr>
+          <w:rFonts w:ascii="Consolas" w:eastAsia="Times New Roman" w:hAnsi="Consolas" w:cs="Times New Roman"/>
+          <w:color w:val="9CDCFE"/>
+          <w:sz w:val="21"/>
+          <w:szCs w:val="21"/>
+        </w:rPr>
+        <w:t>i</w:t>
+      </w:r>
+      <w:proofErr w:type="spellEnd"/>
+      <w:r>
+        <w:rPr>
+          <w:rFonts w:ascii="Consolas" w:eastAsia="Times New Roman" w:hAnsi="Consolas" w:cs="Times New Roman"/>
+          <w:color w:val="D4D4D4"/>
+          <w:sz w:val="21"/>
+          <w:szCs w:val="21"/>
+        </w:rPr>
+        <w:t>++){</w:t>
+      </w:r>
+    </w:p>
+    <w:p>
+      <w:pPr>
+        <w:shd w:val="clear" w:color="auto" w:fill="1E1E1E"/>
+        <w:spacing w:after="0" w:line="285" w:lineRule="atLeast"/>
+        <w:rPr>
+          <w:rFonts w:ascii="Consolas" w:eastAsia="Times New Roman" w:hAnsi="Consolas" w:cs="Times New Roman"/>
+          <w:color w:val="D4D4D4"/>
+          <w:sz w:val="21"/>
+          <w:szCs w:val="21"/>
+        </w:rPr>
+      </w:pPr>
+      <w:r>
+        <w:rPr>
+          <w:rFonts w:ascii="Consolas" w:eastAsia="Times New Roman" w:hAnsi="Consolas" w:cs="Times New Roman"/>
+          <w:color w:val="D4D4D4"/>
+          <w:sz w:val="21"/>
+          <w:szCs w:val="21"/>
+        </w:rPr>
+        <w:t>        </w:t>
+      </w:r>
+      <w:r>
+        <w:rPr>
+          <w:rFonts w:ascii="Consolas" w:eastAsia="Times New Roman" w:hAnsi="Consolas" w:cs="Times New Roman"/>
+          <w:color w:val="C586C0"/>
+          <w:sz w:val="21"/>
+          <w:szCs w:val="21"/>
+        </w:rPr>
+        <w:t>if</w:t>
+      </w:r>
+      <w:r>
+        <w:rPr>
+          <w:rFonts w:ascii="Consolas" w:eastAsia="Times New Roman" w:hAnsi="Consolas" w:cs="Times New Roman"/>
+          <w:color w:val="D4D4D4"/>
+          <w:sz w:val="21"/>
+          <w:szCs w:val="21"/>
+        </w:rPr>
+        <w:t>(</w:t>
+      </w:r>
+      <w:r>
+        <w:rPr>
+          <w:rFonts w:ascii="Consolas" w:eastAsia="Times New Roman" w:hAnsi="Consolas" w:cs="Times New Roman"/>
+          <w:color w:val="9CDCFE"/>
+          <w:sz w:val="21"/>
+          <w:szCs w:val="21"/>
+        </w:rPr>
+        <w:t>a2</w:t>
+      </w:r>
+      <w:r>
+        <w:rPr>
+          <w:rFonts w:ascii="Consolas" w:eastAsia="Times New Roman" w:hAnsi="Consolas" w:cs="Times New Roman"/>
+          <w:color w:val="D4D4D4"/>
+          <w:sz w:val="21"/>
+          <w:szCs w:val="21"/>
+        </w:rPr>
+        <w:t>[</w:t>
+      </w:r>
+      <w:r>
+        <w:rPr>
+          <w:rFonts w:ascii="Consolas" w:eastAsia="Times New Roman" w:hAnsi="Consolas" w:cs="Times New Roman"/>
+          <w:color w:val="9CDCFE"/>
+          <w:sz w:val="21"/>
+          <w:szCs w:val="21"/>
+        </w:rPr>
+        <w:t>j</w:t>
+      </w:r>
+      <w:r>
+        <w:rPr>
+          <w:rFonts w:ascii="Consolas" w:eastAsia="Times New Roman" w:hAnsi="Consolas" w:cs="Times New Roman"/>
+          <w:color w:val="D4D4D4"/>
+          <w:sz w:val="21"/>
+          <w:szCs w:val="21"/>
+        </w:rPr>
+        <w:t>]==</w:t>
+      </w:r>
+      <w:r>
+        <w:rPr>
+          <w:rFonts w:ascii="Consolas" w:eastAsia="Times New Roman" w:hAnsi="Consolas" w:cs="Times New Roman"/>
+          <w:color w:val="9CDCFE"/>
+          <w:sz w:val="21"/>
+          <w:szCs w:val="21"/>
+        </w:rPr>
+        <w:t>a1</w:t>
+      </w:r>
+      <w:r>
+        <w:rPr>
+          <w:rFonts w:ascii="Consolas" w:eastAsia="Times New Roman" w:hAnsi="Consolas" w:cs="Times New Roman"/>
+          <w:color w:val="D4D4D4"/>
+          <w:sz w:val="21"/>
+          <w:szCs w:val="21"/>
+        </w:rPr>
+        <w:t>[</w:t>
+      </w:r>
+      <w:proofErr w:type="spellStart"/>
+      <w:r>
+        <w:rPr>
+          <w:rFonts w:ascii="Consolas" w:eastAsia="Times New Roman" w:hAnsi="Consolas" w:cs="Times New Roman"/>
+          <w:color w:val="9CDCFE"/>
+          <w:sz w:val="21"/>
+          <w:szCs w:val="21"/>
+        </w:rPr>
+        <w:t>i</w:t>
+      </w:r>
+      <w:proofErr w:type="spellEnd"/>
+      <w:r>
+        <w:rPr>
+          <w:rFonts w:ascii="Consolas" w:eastAsia="Times New Roman" w:hAnsi="Consolas" w:cs="Times New Roman"/>
+          <w:color w:val="D4D4D4"/>
+          <w:sz w:val="21"/>
+          <w:szCs w:val="21"/>
+        </w:rPr>
+        <w:t>]){</w:t>
+      </w:r>
+    </w:p>
+    <w:p>
+      <w:pPr>
+        <w:shd w:val="clear" w:color="auto" w:fill="1E1E1E"/>
+        <w:spacing w:after="0" w:line="285" w:lineRule="atLeast"/>
+        <w:rPr>
+          <w:rFonts w:ascii="Consolas" w:eastAsia="Times New Roman" w:hAnsi="Consolas" w:cs="Times New Roman"/>
+          <w:color w:val="D4D4D4"/>
+          <w:sz w:val="21"/>
+          <w:szCs w:val="21"/>
+        </w:rPr>
+      </w:pPr>
+      <w:r>
+        <w:rPr>
+          <w:rFonts w:ascii="Consolas" w:eastAsia="Times New Roman" w:hAnsi="Consolas" w:cs="Times New Roman"/>
+          <w:color w:val="D4D4D4"/>
+          <w:sz w:val="21"/>
+          <w:szCs w:val="21"/>
+        </w:rPr>
+        <w:t>            </w:t>
+      </w:r>
+      <w:proofErr w:type="spellStart"/>
+      <w:r>
+        <w:rPr>
+          <w:rFonts w:ascii="Consolas" w:eastAsia="Times New Roman" w:hAnsi="Consolas" w:cs="Times New Roman"/>
+          <w:color w:val="9CDCFE"/>
+          <w:sz w:val="21"/>
+          <w:szCs w:val="21"/>
+        </w:rPr>
+        <w:t>j</w:t>
+      </w:r>
+      <w:r>
+        <w:rPr>
+          <w:rFonts w:ascii="Consolas" w:eastAsia="Times New Roman" w:hAnsi="Consolas" w:cs="Times New Roman"/>
+          <w:color w:val="D4D4D4"/>
+          <w:sz w:val="21"/>
+          <w:szCs w:val="21"/>
+        </w:rPr>
+        <w:t>++</w:t>
+      </w:r>
+      <w:proofErr w:type="spellEnd"/>
+      <w:r>
+        <w:rPr>
+          <w:rFonts w:ascii="Consolas" w:eastAsia="Times New Roman" w:hAnsi="Consolas" w:cs="Times New Roman"/>
+          <w:color w:val="D4D4D4"/>
+          <w:sz w:val="21"/>
+          <w:szCs w:val="21"/>
+        </w:rPr>
+        <w:t>;</w:t>
+      </w:r>
+    </w:p>
+    <w:p>
+      <w:pPr>
+        <w:shd w:val="clear" w:color="auto" w:fill="1E1E1E"/>
+        <w:spacing w:after="0" w:line="285" w:lineRule="atLeast"/>
+        <w:rPr>
+          <w:rFonts w:ascii="Consolas" w:eastAsia="Times New Roman" w:hAnsi="Consolas" w:cs="Times New Roman"/>
+          <w:color w:val="D4D4D4"/>
+          <w:sz w:val="21"/>
+          <w:szCs w:val="21"/>
+        </w:rPr>
+      </w:pPr>
+      <w:r>
+        <w:rPr>
+          <w:rFonts w:ascii="Consolas" w:eastAsia="Times New Roman" w:hAnsi="Consolas" w:cs="Times New Roman"/>
+          <w:color w:val="D4D4D4"/>
+          <w:sz w:val="21"/>
+          <w:szCs w:val="21"/>
+        </w:rPr>
+        <w:t>        }</w:t>
+      </w:r>
+    </w:p>
+    <w:p>
+      <w:pPr>
+        <w:shd w:val="clear" w:color="auto" w:fill="1E1E1E"/>
+        <w:spacing w:after="0" w:line="285" w:lineRule="atLeast"/>
+        <w:rPr>
+          <w:rFonts w:ascii="Consolas" w:eastAsia="Times New Roman" w:hAnsi="Consolas" w:cs="Times New Roman"/>
+          <w:color w:val="D4D4D4"/>
+          <w:sz w:val="21"/>
+          <w:szCs w:val="21"/>
+        </w:rPr>
+      </w:pPr>
+      <w:r>
+        <w:rPr>
+          <w:rFonts w:ascii="Consolas" w:eastAsia="Times New Roman" w:hAnsi="Consolas" w:cs="Times New Roman"/>
+          <w:color w:val="D4D4D4"/>
+          <w:sz w:val="21"/>
+          <w:szCs w:val="21"/>
+        </w:rPr>
+        <w:t>    }</w:t>
+      </w:r>
+    </w:p>
+    <w:p>
+      <w:pPr>
+        <w:shd w:val="clear" w:color="auto" w:fill="1E1E1E"/>
+        <w:spacing w:after="0" w:line="285" w:lineRule="atLeast"/>
+        <w:rPr>
+          <w:rFonts w:ascii="Consolas" w:eastAsia="Times New Roman" w:hAnsi="Consolas" w:cs="Times New Roman"/>
+          <w:color w:val="D4D4D4"/>
+          <w:sz w:val="21"/>
+          <w:szCs w:val="21"/>
+        </w:rPr>
+      </w:pPr>
+      <w:r>
+        <w:rPr>
+          <w:rFonts w:ascii="Consolas" w:eastAsia="Times New Roman" w:hAnsi="Consolas" w:cs="Times New Roman"/>
+          <w:color w:val="D4D4D4"/>
+          <w:sz w:val="21"/>
+          <w:szCs w:val="21"/>
+        </w:rPr>
+        <w:t>    </w:t>
+      </w:r>
+      <w:r>
+        <w:rPr>
+          <w:rFonts w:ascii="Consolas" w:eastAsia="Times New Roman" w:hAnsi="Consolas" w:cs="Times New Roman"/>
+          <w:color w:val="C586C0"/>
+          <w:sz w:val="21"/>
+          <w:szCs w:val="21"/>
+        </w:rPr>
+        <w:t>if</w:t>
+      </w:r>
+      <w:r>
+        <w:rPr>
+          <w:rFonts w:ascii="Consolas" w:eastAsia="Times New Roman" w:hAnsi="Consolas" w:cs="Times New Roman"/>
+          <w:color w:val="D4D4D4"/>
+          <w:sz w:val="21"/>
+          <w:szCs w:val="21"/>
+        </w:rPr>
+        <w:t>(</w:t>
+      </w:r>
+      <w:r>
+        <w:rPr>
+          <w:rFonts w:ascii="Consolas" w:eastAsia="Times New Roman" w:hAnsi="Consolas" w:cs="Times New Roman"/>
+          <w:color w:val="9CDCFE"/>
+          <w:sz w:val="21"/>
+          <w:szCs w:val="21"/>
+        </w:rPr>
+        <w:t>j</w:t>
+      </w:r>
+      <w:r>
+        <w:rPr>
+          <w:rFonts w:ascii="Consolas" w:eastAsia="Times New Roman" w:hAnsi="Consolas" w:cs="Times New Roman"/>
+          <w:color w:val="D4D4D4"/>
+          <w:sz w:val="21"/>
+          <w:szCs w:val="21"/>
+        </w:rPr>
+        <w:t>==</w:t>
+      </w:r>
+      <w:r>
+        <w:rPr>
+          <w:rFonts w:ascii="Consolas" w:eastAsia="Times New Roman" w:hAnsi="Consolas" w:cs="Times New Roman"/>
+          <w:color w:val="9CDCFE"/>
+          <w:sz w:val="21"/>
+          <w:szCs w:val="21"/>
+        </w:rPr>
+        <w:t>m</w:t>
+      </w:r>
+      <w:r>
+        <w:rPr>
+          <w:rFonts w:ascii="Consolas" w:eastAsia="Times New Roman" w:hAnsi="Consolas" w:cs="Times New Roman"/>
+          <w:color w:val="D4D4D4"/>
+          <w:sz w:val="21"/>
+          <w:szCs w:val="21"/>
+        </w:rPr>
+        <w:t>) </w:t>
+      </w:r>
+      <w:r>
+        <w:rPr>
+          <w:rFonts w:ascii="Consolas" w:eastAsia="Times New Roman" w:hAnsi="Consolas" w:cs="Times New Roman"/>
+          <w:color w:val="C586C0"/>
+          <w:sz w:val="21"/>
+          <w:szCs w:val="21"/>
+        </w:rPr>
+        <w:t>return</w:t>
+      </w:r>
+      <w:r>
+        <w:rPr>
+          <w:rFonts w:ascii="Consolas" w:eastAsia="Times New Roman" w:hAnsi="Consolas" w:cs="Times New Roman"/>
+          <w:color w:val="D4D4D4"/>
+          <w:sz w:val="21"/>
+          <w:szCs w:val="21"/>
+        </w:rPr>
+        <w:t> </w:t>
+      </w:r>
+      <w:r>
+        <w:rPr>
+          <w:rFonts w:ascii="Consolas" w:eastAsia="Times New Roman" w:hAnsi="Consolas" w:cs="Times New Roman"/>
+          <w:color w:val="569CD6"/>
+          <w:sz w:val="21"/>
+          <w:szCs w:val="21"/>
+        </w:rPr>
+        <w:t>true</w:t>
+      </w:r>
+      <w:r>
+        <w:rPr>
+          <w:rFonts w:ascii="Consolas" w:eastAsia="Times New Roman" w:hAnsi="Consolas" w:cs="Times New Roman"/>
+          <w:color w:val="D4D4D4"/>
+          <w:sz w:val="21"/>
+          <w:szCs w:val="21"/>
+        </w:rPr>
+        <w:t>;</w:t>
+      </w:r>
+    </w:p>
+    <w:p>
+      <w:pPr>
+        <w:shd w:val="clear" w:color="auto" w:fill="1E1E1E"/>
+        <w:spacing w:after="0" w:line="285" w:lineRule="atLeast"/>
+        <w:rPr>
+          <w:rFonts w:ascii="Consolas" w:eastAsia="Times New Roman" w:hAnsi="Consolas" w:cs="Times New Roman"/>
+          <w:color w:val="D4D4D4"/>
+          <w:sz w:val="21"/>
+          <w:szCs w:val="21"/>
+        </w:rPr>
+      </w:pPr>
+      <w:r>
+        <w:rPr>
+          <w:rFonts w:ascii="Consolas" w:eastAsia="Times New Roman" w:hAnsi="Consolas" w:cs="Times New Roman"/>
+          <w:color w:val="D4D4D4"/>
+          <w:sz w:val="21"/>
+          <w:szCs w:val="21"/>
+        </w:rPr>
+        <w:t>    </w:t>
+      </w:r>
+      <w:r>
+        <w:rPr>
+          <w:rFonts w:ascii="Consolas" w:eastAsia="Times New Roman" w:hAnsi="Consolas" w:cs="Times New Roman"/>
+          <w:color w:val="C586C0"/>
+          <w:sz w:val="21"/>
+          <w:szCs w:val="21"/>
+        </w:rPr>
+        <w:t>return</w:t>
+      </w:r>
+      <w:r>
+        <w:rPr>
+          <w:rFonts w:ascii="Consolas" w:eastAsia="Times New Roman" w:hAnsi="Consolas" w:cs="Times New Roman"/>
+          <w:color w:val="D4D4D4"/>
+          <w:sz w:val="21"/>
+          <w:szCs w:val="21"/>
+        </w:rPr>
+        <w:t> </w:t>
+      </w:r>
+      <w:r>
+        <w:rPr>
+          <w:rFonts w:ascii="Consolas" w:eastAsia="Times New Roman" w:hAnsi="Consolas" w:cs="Times New Roman"/>
+          <w:color w:val="569CD6"/>
+          <w:sz w:val="21"/>
+          <w:szCs w:val="21"/>
+        </w:rPr>
+        <w:t>false</w:t>
+      </w:r>
+      <w:r>
+        <w:rPr>
+          <w:rFonts w:ascii="Consolas" w:eastAsia="Times New Roman" w:hAnsi="Consolas" w:cs="Times New Roman"/>
+          <w:color w:val="D4D4D4"/>
+          <w:sz w:val="21"/>
+          <w:szCs w:val="21"/>
+        </w:rPr>
+        <w:t>;</w:t>
+      </w:r>
+    </w:p>
+    <w:p>
+      <w:pPr>
+        <w:shd w:val="clear" w:color="auto" w:fill="1E1E1E"/>
+        <w:spacing w:after="0" w:line="285" w:lineRule="atLeast"/>
+        <w:rPr>
+          <w:rFonts w:ascii="Consolas" w:eastAsia="Times New Roman" w:hAnsi="Consolas" w:cs="Times New Roman"/>
+          <w:color w:val="D4D4D4"/>
+          <w:sz w:val="21"/>
+          <w:szCs w:val="21"/>
+        </w:rPr>
+      </w:pPr>
+      <w:r>
+        <w:rPr>
+          <w:rFonts w:ascii="Consolas" w:eastAsia="Times New Roman" w:hAnsi="Consolas" w:cs="Times New Roman"/>
+          <w:color w:val="D4D4D4"/>
+          <w:sz w:val="21"/>
+          <w:szCs w:val="21"/>
+        </w:rPr>
+        <w:t>}</w:t>
+      </w:r>
+    </w:p>
+    <w:p>
+      <w:pPr>
+        <w:shd w:val="clear" w:color="auto" w:fill="1E1E1E"/>
+        <w:spacing w:after="0" w:line="285" w:lineRule="atLeast"/>
+        <w:rPr>
+          <w:rFonts w:ascii="Consolas" w:eastAsia="Times New Roman" w:hAnsi="Consolas" w:cs="Times New Roman"/>
+          <w:color w:val="D4D4D4"/>
+          <w:sz w:val="21"/>
+          <w:szCs w:val="21"/>
+        </w:rPr>
+      </w:pPr>
+      <w:r>
+        <w:rPr>
+          <w:rFonts w:ascii="Consolas" w:eastAsia="Times New Roman" w:hAnsi="Consolas" w:cs="Times New Roman"/>
+          <w:color w:val="569CD6"/>
+          <w:sz w:val="21"/>
+          <w:szCs w:val="21"/>
+        </w:rPr>
+        <w:t>int</w:t>
+      </w:r>
+      <w:r>
+        <w:rPr>
+          <w:rFonts w:ascii="Consolas" w:eastAsia="Times New Roman" w:hAnsi="Consolas" w:cs="Times New Roman"/>
+          <w:color w:val="D4D4D4"/>
+          <w:sz w:val="21"/>
+          <w:szCs w:val="21"/>
+        </w:rPr>
+        <w:t> </w:t>
+      </w:r>
       <w:proofErr w:type="gramStart"/>
       <w:r>
         <w:rPr>
           <w:rFonts w:ascii="Consolas" w:eastAsia="Times New Roman" w:hAnsi="Consolas" w:cs="Times New Roman"/>
+          <w:color w:val="DCDCAA"/>
+          <w:sz w:val="21"/>
+          <w:szCs w:val="21"/>
+        </w:rPr>
+        <w:t>main</w:t>
+      </w:r>
+      <w:r>
+        <w:rPr>
+          <w:rFonts w:ascii="Consolas" w:eastAsia="Times New Roman" w:hAnsi="Consolas" w:cs="Times New Roman"/>
+          <w:color w:val="D4D4D4"/>
+          <w:sz w:val="21"/>
+          <w:szCs w:val="21"/>
+        </w:rPr>
+        <w:t>(</w:t>
+      </w:r>
+      <w:proofErr w:type="gramEnd"/>
+      <w:r>
+        <w:rPr>
+          <w:rFonts w:ascii="Consolas" w:eastAsia="Times New Roman" w:hAnsi="Consolas" w:cs="Times New Roman"/>
+          <w:color w:val="D4D4D4"/>
+          <w:sz w:val="21"/>
+          <w:szCs w:val="21"/>
+        </w:rPr>
+        <w:t>){</w:t>
+      </w:r>
+    </w:p>
+    <w:p>
+      <w:pPr>
+        <w:shd w:val="clear" w:color="auto" w:fill="1E1E1E"/>
+        <w:spacing w:after="0" w:line="285" w:lineRule="atLeast"/>
+        <w:rPr>
+          <w:rFonts w:ascii="Consolas" w:eastAsia="Times New Roman" w:hAnsi="Consolas" w:cs="Times New Roman"/>
+          <w:color w:val="D4D4D4"/>
+          <w:sz w:val="21"/>
+          <w:szCs w:val="21"/>
+        </w:rPr>
+      </w:pPr>
+      <w:r>
+        <w:rPr>
+          <w:rFonts w:ascii="Consolas" w:eastAsia="Times New Roman" w:hAnsi="Consolas" w:cs="Times New Roman"/>
+          <w:color w:val="D4D4D4"/>
+          <w:sz w:val="21"/>
+          <w:szCs w:val="21"/>
+        </w:rPr>
+        <w:t>    </w:t>
+      </w:r>
+      <w:r>
+        <w:rPr>
+          <w:rFonts w:ascii="Consolas" w:eastAsia="Times New Roman" w:hAnsi="Consolas" w:cs="Times New Roman"/>
           <w:color w:val="569CD6"/>
           <w:sz w:val="21"/>
           <w:szCs w:val="21"/>
         </w:rPr>
-        <w:t>false</w:t>
-      </w:r>
+        <w:t>int</w:t>
+      </w:r>
+      <w:r>
+        <w:rPr>
+          <w:rFonts w:ascii="Consolas" w:eastAsia="Times New Roman" w:hAnsi="Consolas" w:cs="Times New Roman"/>
+          <w:color w:val="D4D4D4"/>
+          <w:sz w:val="21"/>
+          <w:szCs w:val="21"/>
+        </w:rPr>
+        <w:t> </w:t>
+      </w:r>
+      <w:proofErr w:type="spellStart"/>
+      <w:proofErr w:type="gramStart"/>
+      <w:r>
+        <w:rPr>
+          <w:rFonts w:ascii="Consolas" w:eastAsia="Times New Roman" w:hAnsi="Consolas" w:cs="Times New Roman"/>
+          <w:color w:val="9CDCFE"/>
+          <w:sz w:val="21"/>
+          <w:szCs w:val="21"/>
+        </w:rPr>
+        <w:t>n</w:t>
+      </w:r>
+      <w:r>
+        <w:rPr>
+          <w:rFonts w:ascii="Consolas" w:eastAsia="Times New Roman" w:hAnsi="Consolas" w:cs="Times New Roman"/>
+          <w:color w:val="D4D4D4"/>
+          <w:sz w:val="21"/>
+          <w:szCs w:val="21"/>
+        </w:rPr>
+        <w:t>,</w:t>
+      </w:r>
+      <w:r>
+        <w:rPr>
+          <w:rFonts w:ascii="Consolas" w:eastAsia="Times New Roman" w:hAnsi="Consolas" w:cs="Times New Roman"/>
+          <w:color w:val="9CDCFE"/>
+          <w:sz w:val="21"/>
+          <w:szCs w:val="21"/>
+        </w:rPr>
+        <w:t>m</w:t>
+      </w:r>
+      <w:proofErr w:type="spellEnd"/>
+      <w:proofErr w:type="gramEnd"/>
       <w:r>
         <w:rPr>
           <w:rFonts w:ascii="Consolas" w:eastAsia="Times New Roman" w:hAnsi="Consolas" w:cs="Times New Roman"/>
@@ -930,6 +1891,84 @@
         </w:rPr>
         <w:t>;</w:t>
       </w:r>
+    </w:p>
+    <w:p>
+      <w:pPr>
+        <w:shd w:val="clear" w:color="auto" w:fill="1E1E1E"/>
+        <w:spacing w:after="0" w:line="285" w:lineRule="atLeast"/>
+        <w:rPr>
+          <w:rFonts w:ascii="Consolas" w:eastAsia="Times New Roman" w:hAnsi="Consolas" w:cs="Times New Roman"/>
+          <w:color w:val="D4D4D4"/>
+          <w:sz w:val="21"/>
+          <w:szCs w:val="21"/>
+        </w:rPr>
+      </w:pPr>
+      <w:r>
+        <w:rPr>
+          <w:rFonts w:ascii="Consolas" w:eastAsia="Times New Roman" w:hAnsi="Consolas" w:cs="Times New Roman"/>
+          <w:color w:val="D4D4D4"/>
+          <w:sz w:val="21"/>
+          <w:szCs w:val="21"/>
+        </w:rPr>
+        <w:t>    </w:t>
+      </w:r>
+      <w:proofErr w:type="spellStart"/>
+      <w:r>
+        <w:rPr>
+          <w:rFonts w:ascii="Consolas" w:eastAsia="Times New Roman" w:hAnsi="Consolas" w:cs="Times New Roman"/>
+          <w:color w:val="9CDCFE"/>
+          <w:sz w:val="21"/>
+          <w:szCs w:val="21"/>
+        </w:rPr>
+        <w:t>cin</w:t>
+      </w:r>
+      <w:proofErr w:type="spellEnd"/>
+      <w:r>
+        <w:rPr>
+          <w:rFonts w:ascii="Consolas" w:eastAsia="Times New Roman" w:hAnsi="Consolas" w:cs="Times New Roman"/>
+          <w:color w:val="DCDCAA"/>
+          <w:sz w:val="21"/>
+          <w:szCs w:val="21"/>
+        </w:rPr>
+        <w:t>&gt;&gt;</w:t>
+      </w:r>
+      <w:r>
+        <w:rPr>
+          <w:rFonts w:ascii="Consolas" w:eastAsia="Times New Roman" w:hAnsi="Consolas" w:cs="Times New Roman"/>
+          <w:color w:val="9CDCFE"/>
+          <w:sz w:val="21"/>
+          <w:szCs w:val="21"/>
+        </w:rPr>
+        <w:t>n</w:t>
+      </w:r>
+      <w:r>
+        <w:rPr>
+          <w:rFonts w:ascii="Consolas" w:eastAsia="Times New Roman" w:hAnsi="Consolas" w:cs="Times New Roman"/>
+          <w:color w:val="DCDCAA"/>
+          <w:sz w:val="21"/>
+          <w:szCs w:val="21"/>
+        </w:rPr>
+        <w:t>&gt;&gt;</w:t>
+      </w:r>
+      <w:proofErr w:type="gramStart"/>
+      <w:r>
+        <w:rPr>
+          <w:rFonts w:ascii="Consolas" w:eastAsia="Times New Roman" w:hAnsi="Consolas" w:cs="Times New Roman"/>
+          <w:color w:val="9CDCFE"/>
+          <w:sz w:val="21"/>
+          <w:szCs w:val="21"/>
+        </w:rPr>
+        <w:t>m</w:t>
+      </w:r>
+      <w:r>
+        <w:rPr>
+          <w:rFonts w:ascii="Consolas" w:eastAsia="Times New Roman" w:hAnsi="Consolas" w:cs="Times New Roman"/>
+          <w:color w:val="D4D4D4"/>
+          <w:sz w:val="21"/>
+          <w:szCs w:val="21"/>
+        </w:rPr>
+        <w:t>;</w:t>
+      </w:r>
       <w:proofErr w:type="gramEnd"/>
     </w:p>
     <w:p>
@@ -955,408 +1994,338 @@
       <w:r>
         <w:rPr>
           <w:rFonts w:ascii="Consolas" w:eastAsia="Times New Roman" w:hAnsi="Consolas" w:cs="Times New Roman"/>
+          <w:color w:val="569CD6"/>
+          <w:sz w:val="21"/>
+          <w:szCs w:val="21"/>
+        </w:rPr>
+        <w:t>int</w:t>
+      </w:r>
+      <w:r>
+        <w:rPr>
+          <w:rFonts w:ascii="Consolas" w:eastAsia="Times New Roman" w:hAnsi="Consolas" w:cs="Times New Roman"/>
+          <w:color w:val="D4D4D4"/>
+          <w:sz w:val="21"/>
+          <w:szCs w:val="21"/>
+        </w:rPr>
+        <w:t> </w:t>
+      </w:r>
+      <w:r>
+        <w:rPr>
+          <w:rFonts w:ascii="Consolas" w:eastAsia="Times New Roman" w:hAnsi="Consolas" w:cs="Times New Roman"/>
+          <w:color w:val="9CDCFE"/>
+          <w:sz w:val="21"/>
+          <w:szCs w:val="21"/>
+        </w:rPr>
+        <w:t>a1</w:t>
+      </w:r>
+      <w:r>
+        <w:rPr>
+          <w:rFonts w:ascii="Consolas" w:eastAsia="Times New Roman" w:hAnsi="Consolas" w:cs="Times New Roman"/>
+          <w:color w:val="D4D4D4"/>
+          <w:sz w:val="21"/>
+          <w:szCs w:val="21"/>
+        </w:rPr>
+        <w:t>[</w:t>
+      </w:r>
+      <w:r>
+        <w:rPr>
+          <w:rFonts w:ascii="Consolas" w:eastAsia="Times New Roman" w:hAnsi="Consolas" w:cs="Times New Roman"/>
+          <w:color w:val="9CDCFE"/>
+          <w:sz w:val="21"/>
+          <w:szCs w:val="21"/>
+        </w:rPr>
+        <w:t>n</w:t>
+      </w:r>
+      <w:proofErr w:type="gramStart"/>
+      <w:r>
+        <w:rPr>
+          <w:rFonts w:ascii="Consolas" w:eastAsia="Times New Roman" w:hAnsi="Consolas" w:cs="Times New Roman"/>
+          <w:color w:val="D4D4D4"/>
+          <w:sz w:val="21"/>
+          <w:szCs w:val="21"/>
+        </w:rPr>
+        <w:t>];</w:t>
+      </w:r>
+      <w:proofErr w:type="gramEnd"/>
+    </w:p>
+    <w:p>
+      <w:pPr>
+        <w:shd w:val="clear" w:color="auto" w:fill="1E1E1E"/>
+        <w:spacing w:after="0" w:line="285" w:lineRule="atLeast"/>
+        <w:rPr>
+          <w:rFonts w:ascii="Consolas" w:eastAsia="Times New Roman" w:hAnsi="Consolas" w:cs="Times New Roman"/>
+          <w:color w:val="D4D4D4"/>
+          <w:sz w:val="21"/>
+          <w:szCs w:val="21"/>
+        </w:rPr>
+      </w:pPr>
+      <w:r>
+        <w:rPr>
+          <w:rFonts w:ascii="Consolas" w:eastAsia="Times New Roman" w:hAnsi="Consolas" w:cs="Times New Roman"/>
+          <w:color w:val="D4D4D4"/>
+          <w:sz w:val="21"/>
+          <w:szCs w:val="21"/>
+        </w:rPr>
+        <w:t>    </w:t>
+      </w:r>
+      <w:r>
+        <w:rPr>
+          <w:rFonts w:ascii="Consolas" w:eastAsia="Times New Roman" w:hAnsi="Consolas" w:cs="Times New Roman"/>
+          <w:color w:val="569CD6"/>
+          <w:sz w:val="21"/>
+          <w:szCs w:val="21"/>
+        </w:rPr>
+        <w:t>int</w:t>
+      </w:r>
+      <w:r>
+        <w:rPr>
+          <w:rFonts w:ascii="Consolas" w:eastAsia="Times New Roman" w:hAnsi="Consolas" w:cs="Times New Roman"/>
+          <w:color w:val="D4D4D4"/>
+          <w:sz w:val="21"/>
+          <w:szCs w:val="21"/>
+        </w:rPr>
+        <w:t> </w:t>
+      </w:r>
+      <w:r>
+        <w:rPr>
+          <w:rFonts w:ascii="Consolas" w:eastAsia="Times New Roman" w:hAnsi="Consolas" w:cs="Times New Roman"/>
+          <w:color w:val="9CDCFE"/>
+          <w:sz w:val="21"/>
+          <w:szCs w:val="21"/>
+        </w:rPr>
+        <w:t>a2</w:t>
+      </w:r>
+      <w:r>
+        <w:rPr>
+          <w:rFonts w:ascii="Consolas" w:eastAsia="Times New Roman" w:hAnsi="Consolas" w:cs="Times New Roman"/>
+          <w:color w:val="D4D4D4"/>
+          <w:sz w:val="21"/>
+          <w:szCs w:val="21"/>
+        </w:rPr>
+        <w:t>[</w:t>
+      </w:r>
+      <w:r>
+        <w:rPr>
+          <w:rFonts w:ascii="Consolas" w:eastAsia="Times New Roman" w:hAnsi="Consolas" w:cs="Times New Roman"/>
+          <w:color w:val="9CDCFE"/>
+          <w:sz w:val="21"/>
+          <w:szCs w:val="21"/>
+        </w:rPr>
+        <w:t>m</w:t>
+      </w:r>
+      <w:proofErr w:type="gramStart"/>
+      <w:r>
+        <w:rPr>
+          <w:rFonts w:ascii="Consolas" w:eastAsia="Times New Roman" w:hAnsi="Consolas" w:cs="Times New Roman"/>
+          <w:color w:val="D4D4D4"/>
+          <w:sz w:val="21"/>
+          <w:szCs w:val="21"/>
+        </w:rPr>
+        <w:t>];</w:t>
+      </w:r>
+      <w:proofErr w:type="gramEnd"/>
+    </w:p>
+    <w:p>
+      <w:pPr>
+        <w:shd w:val="clear" w:color="auto" w:fill="1E1E1E"/>
+        <w:spacing w:after="0" w:line="285" w:lineRule="atLeast"/>
+        <w:rPr>
+          <w:rFonts w:ascii="Consolas" w:eastAsia="Times New Roman" w:hAnsi="Consolas" w:cs="Times New Roman"/>
+          <w:color w:val="D4D4D4"/>
+          <w:sz w:val="21"/>
+          <w:szCs w:val="21"/>
+        </w:rPr>
+      </w:pPr>
+      <w:r>
+        <w:rPr>
+          <w:rFonts w:ascii="Consolas" w:eastAsia="Times New Roman" w:hAnsi="Consolas" w:cs="Times New Roman"/>
+          <w:color w:val="D4D4D4"/>
+          <w:sz w:val="21"/>
+          <w:szCs w:val="21"/>
+        </w:rPr>
+        <w:t>    </w:t>
+      </w:r>
+      <w:proofErr w:type="gramStart"/>
+      <w:r>
+        <w:rPr>
+          <w:rFonts w:ascii="Consolas" w:eastAsia="Times New Roman" w:hAnsi="Consolas" w:cs="Times New Roman"/>
+          <w:color w:val="C586C0"/>
+          <w:sz w:val="21"/>
+          <w:szCs w:val="21"/>
+        </w:rPr>
+        <w:t>for</w:t>
+      </w:r>
+      <w:r>
+        <w:rPr>
+          <w:rFonts w:ascii="Consolas" w:eastAsia="Times New Roman" w:hAnsi="Consolas" w:cs="Times New Roman"/>
+          <w:color w:val="D4D4D4"/>
+          <w:sz w:val="21"/>
+          <w:szCs w:val="21"/>
+        </w:rPr>
+        <w:t>(</w:t>
+      </w:r>
+      <w:proofErr w:type="gramEnd"/>
+      <w:r>
+        <w:rPr>
+          <w:rFonts w:ascii="Consolas" w:eastAsia="Times New Roman" w:hAnsi="Consolas" w:cs="Times New Roman"/>
+          <w:color w:val="569CD6"/>
+          <w:sz w:val="21"/>
+          <w:szCs w:val="21"/>
+        </w:rPr>
+        <w:t>int</w:t>
+      </w:r>
+      <w:r>
+        <w:rPr>
+          <w:rFonts w:ascii="Consolas" w:eastAsia="Times New Roman" w:hAnsi="Consolas" w:cs="Times New Roman"/>
+          <w:color w:val="D4D4D4"/>
+          <w:sz w:val="21"/>
+          <w:szCs w:val="21"/>
+        </w:rPr>
+        <w:t> </w:t>
+      </w:r>
+      <w:proofErr w:type="spellStart"/>
+      <w:r>
+        <w:rPr>
+          <w:rFonts w:ascii="Consolas" w:eastAsia="Times New Roman" w:hAnsi="Consolas" w:cs="Times New Roman"/>
+          <w:color w:val="9CDCFE"/>
+          <w:sz w:val="21"/>
+          <w:szCs w:val="21"/>
+        </w:rPr>
+        <w:t>i</w:t>
+      </w:r>
+      <w:proofErr w:type="spellEnd"/>
+      <w:r>
+        <w:rPr>
+          <w:rFonts w:ascii="Consolas" w:eastAsia="Times New Roman" w:hAnsi="Consolas" w:cs="Times New Roman"/>
+          <w:color w:val="D4D4D4"/>
+          <w:sz w:val="21"/>
+          <w:szCs w:val="21"/>
+        </w:rPr>
+        <w:t>=</w:t>
+      </w:r>
+      <w:r>
+        <w:rPr>
+          <w:rFonts w:ascii="Consolas" w:eastAsia="Times New Roman" w:hAnsi="Consolas" w:cs="Times New Roman"/>
+          <w:color w:val="B5CEA8"/>
+          <w:sz w:val="21"/>
+          <w:szCs w:val="21"/>
+        </w:rPr>
+        <w:t>0</w:t>
+      </w:r>
+      <w:r>
+        <w:rPr>
+          <w:rFonts w:ascii="Consolas" w:eastAsia="Times New Roman" w:hAnsi="Consolas" w:cs="Times New Roman"/>
+          <w:color w:val="D4D4D4"/>
+          <w:sz w:val="21"/>
+          <w:szCs w:val="21"/>
+        </w:rPr>
+        <w:t>;</w:t>
+      </w:r>
+      <w:r>
+        <w:rPr>
+          <w:rFonts w:ascii="Consolas" w:eastAsia="Times New Roman" w:hAnsi="Consolas" w:cs="Times New Roman"/>
+          <w:color w:val="9CDCFE"/>
+          <w:sz w:val="21"/>
+          <w:szCs w:val="21"/>
+        </w:rPr>
+        <w:t>i</w:t>
+      </w:r>
+      <w:r>
+        <w:rPr>
+          <w:rFonts w:ascii="Consolas" w:eastAsia="Times New Roman" w:hAnsi="Consolas" w:cs="Times New Roman"/>
+          <w:color w:val="D4D4D4"/>
+          <w:sz w:val="21"/>
+          <w:szCs w:val="21"/>
+        </w:rPr>
+        <w:t>&lt;</w:t>
+      </w:r>
+      <w:proofErr w:type="spellStart"/>
+      <w:r>
+        <w:rPr>
+          <w:rFonts w:ascii="Consolas" w:eastAsia="Times New Roman" w:hAnsi="Consolas" w:cs="Times New Roman"/>
+          <w:color w:val="9CDCFE"/>
+          <w:sz w:val="21"/>
+          <w:szCs w:val="21"/>
+        </w:rPr>
+        <w:t>n</w:t>
+      </w:r>
+      <w:r>
+        <w:rPr>
+          <w:rFonts w:ascii="Consolas" w:eastAsia="Times New Roman" w:hAnsi="Consolas" w:cs="Times New Roman"/>
+          <w:color w:val="D4D4D4"/>
+          <w:sz w:val="21"/>
+          <w:szCs w:val="21"/>
+        </w:rPr>
+        <w:t>;</w:t>
+      </w:r>
+      <w:r>
+        <w:rPr>
+          <w:rFonts w:ascii="Consolas" w:eastAsia="Times New Roman" w:hAnsi="Consolas" w:cs="Times New Roman"/>
+          <w:color w:val="9CDCFE"/>
+          <w:sz w:val="21"/>
+          <w:szCs w:val="21"/>
+        </w:rPr>
+        <w:t>i</w:t>
+      </w:r>
+      <w:proofErr w:type="spellEnd"/>
+      <w:r>
+        <w:rPr>
+          <w:rFonts w:ascii="Consolas" w:eastAsia="Times New Roman" w:hAnsi="Consolas" w:cs="Times New Roman"/>
+          <w:color w:val="D4D4D4"/>
+          <w:sz w:val="21"/>
+          <w:szCs w:val="21"/>
+        </w:rPr>
+        <w:t>++){</w:t>
+      </w:r>
+    </w:p>
+    <w:p>
+      <w:pPr>
+        <w:shd w:val="clear" w:color="auto" w:fill="1E1E1E"/>
+        <w:spacing w:after="0" w:line="285" w:lineRule="atLeast"/>
+        <w:rPr>
+          <w:rFonts w:ascii="Consolas" w:eastAsia="Times New Roman" w:hAnsi="Consolas" w:cs="Times New Roman"/>
+          <w:color w:val="D4D4D4"/>
+          <w:sz w:val="21"/>
+          <w:szCs w:val="21"/>
+        </w:rPr>
+      </w:pPr>
+      <w:r>
+        <w:rPr>
+          <w:rFonts w:ascii="Consolas" w:eastAsia="Times New Roman" w:hAnsi="Consolas" w:cs="Times New Roman"/>
+          <w:color w:val="D4D4D4"/>
+          <w:sz w:val="21"/>
+          <w:szCs w:val="21"/>
+        </w:rPr>
+        <w:t>        </w:t>
+      </w:r>
+      <w:proofErr w:type="spellStart"/>
+      <w:r>
+        <w:rPr>
+          <w:rFonts w:ascii="Consolas" w:eastAsia="Times New Roman" w:hAnsi="Consolas" w:cs="Times New Roman"/>
+          <w:color w:val="9CDCFE"/>
+          <w:sz w:val="21"/>
+          <w:szCs w:val="21"/>
+        </w:rPr>
+        <w:t>cin</w:t>
+      </w:r>
+      <w:proofErr w:type="spellEnd"/>
+      <w:r>
+        <w:rPr>
+          <w:rFonts w:ascii="Consolas" w:eastAsia="Times New Roman" w:hAnsi="Consolas" w:cs="Times New Roman"/>
           <w:color w:val="DCDCAA"/>
           <w:sz w:val="21"/>
           <w:szCs w:val="21"/>
         </w:rPr>
-        <w:t>sort</w:t>
-      </w:r>
-      <w:r>
-        <w:rPr>
-          <w:rFonts w:ascii="Consolas" w:eastAsia="Times New Roman" w:hAnsi="Consolas" w:cs="Times New Roman"/>
-          <w:color w:val="D4D4D4"/>
-          <w:sz w:val="21"/>
-          <w:szCs w:val="21"/>
-        </w:rPr>
-        <w:t>(</w:t>
-      </w:r>
-      <w:r>
-        <w:rPr>
-          <w:rFonts w:ascii="Consolas" w:eastAsia="Times New Roman" w:hAnsi="Consolas" w:cs="Times New Roman"/>
-          <w:color w:val="9CDCFE"/>
-          <w:sz w:val="21"/>
-          <w:szCs w:val="21"/>
-        </w:rPr>
-        <w:t>a</w:t>
-      </w:r>
-      <w:proofErr w:type="gramStart"/>
-      <w:r>
-        <w:rPr>
-          <w:rFonts w:ascii="Consolas" w:eastAsia="Times New Roman" w:hAnsi="Consolas" w:cs="Times New Roman"/>
-          <w:color w:val="9CDCFE"/>
-          <w:sz w:val="21"/>
-          <w:szCs w:val="21"/>
-        </w:rPr>
-        <w:t>1</w:t>
-      </w:r>
-      <w:r>
-        <w:rPr>
-          <w:rFonts w:ascii="Consolas" w:eastAsia="Times New Roman" w:hAnsi="Consolas" w:cs="Times New Roman"/>
-          <w:color w:val="D4D4D4"/>
-          <w:sz w:val="21"/>
-          <w:szCs w:val="21"/>
-        </w:rPr>
-        <w:t>,</w:t>
-      </w:r>
-      <w:r>
-        <w:rPr>
-          <w:rFonts w:ascii="Consolas" w:eastAsia="Times New Roman" w:hAnsi="Consolas" w:cs="Times New Roman"/>
-          <w:color w:val="9CDCFE"/>
-          <w:sz w:val="21"/>
-          <w:szCs w:val="21"/>
-        </w:rPr>
-        <w:t>a</w:t>
-      </w:r>
-      <w:proofErr w:type="gramEnd"/>
-      <w:r>
-        <w:rPr>
-          <w:rFonts w:ascii="Consolas" w:eastAsia="Times New Roman" w:hAnsi="Consolas" w:cs="Times New Roman"/>
-          <w:color w:val="9CDCFE"/>
-          <w:sz w:val="21"/>
-          <w:szCs w:val="21"/>
-        </w:rPr>
-        <w:t>1</w:t>
-      </w:r>
-      <w:r>
-        <w:rPr>
-          <w:rFonts w:ascii="Consolas" w:eastAsia="Times New Roman" w:hAnsi="Consolas" w:cs="Times New Roman"/>
-          <w:color w:val="D4D4D4"/>
-          <w:sz w:val="21"/>
-          <w:szCs w:val="21"/>
-        </w:rPr>
-        <w:t>+</w:t>
-      </w:r>
-      <w:r>
-        <w:rPr>
-          <w:rFonts w:ascii="Consolas" w:eastAsia="Times New Roman" w:hAnsi="Consolas" w:cs="Times New Roman"/>
-          <w:color w:val="9CDCFE"/>
-          <w:sz w:val="21"/>
-          <w:szCs w:val="21"/>
-        </w:rPr>
-        <w:t>n</w:t>
-      </w:r>
-      <w:r>
-        <w:rPr>
-          <w:rFonts w:ascii="Consolas" w:eastAsia="Times New Roman" w:hAnsi="Consolas" w:cs="Times New Roman"/>
-          <w:color w:val="D4D4D4"/>
-          <w:sz w:val="21"/>
-          <w:szCs w:val="21"/>
-        </w:rPr>
-        <w:t>);</w:t>
-      </w:r>
-    </w:p>
-    <w:p>
-      <w:pPr>
-        <w:shd w:val="clear" w:color="auto" w:fill="1E1E1E"/>
-        <w:spacing w:after="0" w:line="285" w:lineRule="atLeast"/>
-        <w:rPr>
-          <w:rFonts w:ascii="Consolas" w:eastAsia="Times New Roman" w:hAnsi="Consolas" w:cs="Times New Roman"/>
-          <w:color w:val="D4D4D4"/>
-          <w:sz w:val="21"/>
-          <w:szCs w:val="21"/>
-        </w:rPr>
-      </w:pPr>
-      <w:r>
-        <w:rPr>
-          <w:rFonts w:ascii="Consolas" w:eastAsia="Times New Roman" w:hAnsi="Consolas" w:cs="Times New Roman"/>
-          <w:color w:val="D4D4D4"/>
-          <w:sz w:val="21"/>
-          <w:szCs w:val="21"/>
-        </w:rPr>
-        <w:t>    </w:t>
-      </w:r>
-      <w:r>
-        <w:rPr>
-          <w:rFonts w:ascii="Consolas" w:eastAsia="Times New Roman" w:hAnsi="Consolas" w:cs="Times New Roman"/>
-          <w:color w:val="DCDCAA"/>
-          <w:sz w:val="21"/>
-          <w:szCs w:val="21"/>
-        </w:rPr>
-        <w:t>sort</w:t>
-      </w:r>
-      <w:r>
-        <w:rPr>
-          <w:rFonts w:ascii="Consolas" w:eastAsia="Times New Roman" w:hAnsi="Consolas" w:cs="Times New Roman"/>
-          <w:color w:val="D4D4D4"/>
-          <w:sz w:val="21"/>
-          <w:szCs w:val="21"/>
-        </w:rPr>
-        <w:t>(</w:t>
-      </w:r>
-      <w:r>
-        <w:rPr>
-          <w:rFonts w:ascii="Consolas" w:eastAsia="Times New Roman" w:hAnsi="Consolas" w:cs="Times New Roman"/>
-          <w:color w:val="9CDCFE"/>
-          <w:sz w:val="21"/>
-          <w:szCs w:val="21"/>
-        </w:rPr>
-        <w:t>a</w:t>
-      </w:r>
-      <w:proofErr w:type="gramStart"/>
-      <w:r>
-        <w:rPr>
-          <w:rFonts w:ascii="Consolas" w:eastAsia="Times New Roman" w:hAnsi="Consolas" w:cs="Times New Roman"/>
-          <w:color w:val="9CDCFE"/>
-          <w:sz w:val="21"/>
-          <w:szCs w:val="21"/>
-        </w:rPr>
-        <w:t>2</w:t>
-      </w:r>
-      <w:r>
-        <w:rPr>
-          <w:rFonts w:ascii="Consolas" w:eastAsia="Times New Roman" w:hAnsi="Consolas" w:cs="Times New Roman"/>
-          <w:color w:val="D4D4D4"/>
-          <w:sz w:val="21"/>
-          <w:szCs w:val="21"/>
-        </w:rPr>
-        <w:t>,</w:t>
-      </w:r>
-      <w:r>
-        <w:rPr>
-          <w:rFonts w:ascii="Consolas" w:eastAsia="Times New Roman" w:hAnsi="Consolas" w:cs="Times New Roman"/>
-          <w:color w:val="9CDCFE"/>
-          <w:sz w:val="21"/>
-          <w:szCs w:val="21"/>
-        </w:rPr>
-        <w:t>a</w:t>
-      </w:r>
-      <w:proofErr w:type="gramEnd"/>
-      <w:r>
-        <w:rPr>
-          <w:rFonts w:ascii="Consolas" w:eastAsia="Times New Roman" w:hAnsi="Consolas" w:cs="Times New Roman"/>
-          <w:color w:val="9CDCFE"/>
-          <w:sz w:val="21"/>
-          <w:szCs w:val="21"/>
-        </w:rPr>
-        <w:t>2</w:t>
-      </w:r>
-      <w:r>
-        <w:rPr>
-          <w:rFonts w:ascii="Consolas" w:eastAsia="Times New Roman" w:hAnsi="Consolas" w:cs="Times New Roman"/>
-          <w:color w:val="D4D4D4"/>
-          <w:sz w:val="21"/>
-          <w:szCs w:val="21"/>
-        </w:rPr>
-        <w:t>+</w:t>
-      </w:r>
-      <w:r>
-        <w:rPr>
-          <w:rFonts w:ascii="Consolas" w:eastAsia="Times New Roman" w:hAnsi="Consolas" w:cs="Times New Roman"/>
-          <w:color w:val="9CDCFE"/>
-          <w:sz w:val="21"/>
-          <w:szCs w:val="21"/>
-        </w:rPr>
-        <w:t>m</w:t>
-      </w:r>
-      <w:r>
-        <w:rPr>
-          <w:rFonts w:ascii="Consolas" w:eastAsia="Times New Roman" w:hAnsi="Consolas" w:cs="Times New Roman"/>
-          <w:color w:val="D4D4D4"/>
-          <w:sz w:val="21"/>
-          <w:szCs w:val="21"/>
-        </w:rPr>
-        <w:t>);</w:t>
-      </w:r>
-    </w:p>
-    <w:p>
-      <w:pPr>
-        <w:shd w:val="clear" w:color="auto" w:fill="1E1E1E"/>
-        <w:spacing w:after="0" w:line="285" w:lineRule="atLeast"/>
-        <w:rPr>
-          <w:rFonts w:ascii="Consolas" w:eastAsia="Times New Roman" w:hAnsi="Consolas" w:cs="Times New Roman"/>
-          <w:color w:val="D4D4D4"/>
-          <w:sz w:val="21"/>
-          <w:szCs w:val="21"/>
-        </w:rPr>
-      </w:pPr>
-      <w:r>
-        <w:rPr>
-          <w:rFonts w:ascii="Consolas" w:eastAsia="Times New Roman" w:hAnsi="Consolas" w:cs="Times New Roman"/>
-          <w:color w:val="D4D4D4"/>
-          <w:sz w:val="21"/>
-          <w:szCs w:val="21"/>
-        </w:rPr>
-        <w:t>    </w:t>
-      </w:r>
-      <w:proofErr w:type="gramStart"/>
-      <w:r>
-        <w:rPr>
-          <w:rFonts w:ascii="Consolas" w:eastAsia="Times New Roman" w:hAnsi="Consolas" w:cs="Times New Roman"/>
-          <w:color w:val="C586C0"/>
-          <w:sz w:val="21"/>
-          <w:szCs w:val="21"/>
-        </w:rPr>
-        <w:t>for</w:t>
-      </w:r>
-      <w:r>
-        <w:rPr>
-          <w:rFonts w:ascii="Consolas" w:eastAsia="Times New Roman" w:hAnsi="Consolas" w:cs="Times New Roman"/>
-          <w:color w:val="D4D4D4"/>
-          <w:sz w:val="21"/>
-          <w:szCs w:val="21"/>
-        </w:rPr>
-        <w:t>(</w:t>
-      </w:r>
-      <w:proofErr w:type="gramEnd"/>
-      <w:r>
-        <w:rPr>
-          <w:rFonts w:ascii="Consolas" w:eastAsia="Times New Roman" w:hAnsi="Consolas" w:cs="Times New Roman"/>
-          <w:color w:val="569CD6"/>
-          <w:sz w:val="21"/>
-          <w:szCs w:val="21"/>
-        </w:rPr>
-        <w:t>int</w:t>
-      </w:r>
-      <w:r>
-        <w:rPr>
-          <w:rFonts w:ascii="Consolas" w:eastAsia="Times New Roman" w:hAnsi="Consolas" w:cs="Times New Roman"/>
-          <w:color w:val="D4D4D4"/>
-          <w:sz w:val="21"/>
-          <w:szCs w:val="21"/>
-        </w:rPr>
-        <w:t> </w:t>
-      </w:r>
-      <w:proofErr w:type="spellStart"/>
-      <w:r>
-        <w:rPr>
-          <w:rFonts w:ascii="Consolas" w:eastAsia="Times New Roman" w:hAnsi="Consolas" w:cs="Times New Roman"/>
-          <w:color w:val="9CDCFE"/>
-          <w:sz w:val="21"/>
-          <w:szCs w:val="21"/>
-        </w:rPr>
-        <w:t>i</w:t>
-      </w:r>
-      <w:proofErr w:type="spellEnd"/>
-      <w:r>
-        <w:rPr>
-          <w:rFonts w:ascii="Consolas" w:eastAsia="Times New Roman" w:hAnsi="Consolas" w:cs="Times New Roman"/>
-          <w:color w:val="D4D4D4"/>
-          <w:sz w:val="21"/>
-          <w:szCs w:val="21"/>
-        </w:rPr>
-        <w:t>=</w:t>
-      </w:r>
-      <w:r>
-        <w:rPr>
-          <w:rFonts w:ascii="Consolas" w:eastAsia="Times New Roman" w:hAnsi="Consolas" w:cs="Times New Roman"/>
-          <w:color w:val="B5CEA8"/>
-          <w:sz w:val="21"/>
-          <w:szCs w:val="21"/>
-        </w:rPr>
-        <w:t>0</w:t>
-      </w:r>
-      <w:r>
-        <w:rPr>
-          <w:rFonts w:ascii="Consolas" w:eastAsia="Times New Roman" w:hAnsi="Consolas" w:cs="Times New Roman"/>
-          <w:color w:val="D4D4D4"/>
-          <w:sz w:val="21"/>
-          <w:szCs w:val="21"/>
-        </w:rPr>
-        <w:t>;</w:t>
-      </w:r>
-      <w:r>
-        <w:rPr>
-          <w:rFonts w:ascii="Consolas" w:eastAsia="Times New Roman" w:hAnsi="Consolas" w:cs="Times New Roman"/>
-          <w:color w:val="9CDCFE"/>
-          <w:sz w:val="21"/>
-          <w:szCs w:val="21"/>
-        </w:rPr>
-        <w:t>i</w:t>
-      </w:r>
-      <w:r>
-        <w:rPr>
-          <w:rFonts w:ascii="Consolas" w:eastAsia="Times New Roman" w:hAnsi="Consolas" w:cs="Times New Roman"/>
-          <w:color w:val="D4D4D4"/>
-          <w:sz w:val="21"/>
-          <w:szCs w:val="21"/>
-        </w:rPr>
-        <w:t>&lt;</w:t>
-      </w:r>
-      <w:proofErr w:type="spellStart"/>
-      <w:r>
-        <w:rPr>
-          <w:rFonts w:ascii="Consolas" w:eastAsia="Times New Roman" w:hAnsi="Consolas" w:cs="Times New Roman"/>
-          <w:color w:val="9CDCFE"/>
-          <w:sz w:val="21"/>
-          <w:szCs w:val="21"/>
-        </w:rPr>
-        <w:t>m</w:t>
-      </w:r>
-      <w:r>
-        <w:rPr>
-          <w:rFonts w:ascii="Consolas" w:eastAsia="Times New Roman" w:hAnsi="Consolas" w:cs="Times New Roman"/>
-          <w:color w:val="D4D4D4"/>
-          <w:sz w:val="21"/>
-          <w:szCs w:val="21"/>
-        </w:rPr>
-        <w:t>;</w:t>
-      </w:r>
-      <w:r>
-        <w:rPr>
-          <w:rFonts w:ascii="Consolas" w:eastAsia="Times New Roman" w:hAnsi="Consolas" w:cs="Times New Roman"/>
-          <w:color w:val="9CDCFE"/>
-          <w:sz w:val="21"/>
-          <w:szCs w:val="21"/>
-        </w:rPr>
-        <w:t>i</w:t>
-      </w:r>
-      <w:proofErr w:type="spellEnd"/>
-      <w:r>
-        <w:rPr>
-          <w:rFonts w:ascii="Consolas" w:eastAsia="Times New Roman" w:hAnsi="Consolas" w:cs="Times New Roman"/>
-          <w:color w:val="D4D4D4"/>
-          <w:sz w:val="21"/>
-          <w:szCs w:val="21"/>
-        </w:rPr>
-        <w:t>++){</w:t>
-      </w:r>
-    </w:p>
-    <w:p>
-      <w:pPr>
-        <w:shd w:val="clear" w:color="auto" w:fill="1E1E1E"/>
-        <w:spacing w:after="0" w:line="285" w:lineRule="atLeast"/>
-        <w:rPr>
-          <w:rFonts w:ascii="Consolas" w:eastAsia="Times New Roman" w:hAnsi="Consolas" w:cs="Times New Roman"/>
-          <w:color w:val="D4D4D4"/>
-          <w:sz w:val="21"/>
-          <w:szCs w:val="21"/>
-        </w:rPr>
-      </w:pPr>
-      <w:r>
-        <w:rPr>
-          <w:rFonts w:ascii="Consolas" w:eastAsia="Times New Roman" w:hAnsi="Consolas" w:cs="Times New Roman"/>
-          <w:color w:val="D4D4D4"/>
-          <w:sz w:val="21"/>
-          <w:szCs w:val="21"/>
-        </w:rPr>
-        <w:t>        </w:t>
-      </w:r>
-      <w:r>
-        <w:rPr>
-          <w:rFonts w:ascii="Consolas" w:eastAsia="Times New Roman" w:hAnsi="Consolas" w:cs="Times New Roman"/>
-          <w:color w:val="C586C0"/>
-          <w:sz w:val="21"/>
-          <w:szCs w:val="21"/>
-        </w:rPr>
-        <w:t>if</w:t>
-      </w:r>
-      <w:r>
-        <w:rPr>
-          <w:rFonts w:ascii="Consolas" w:eastAsia="Times New Roman" w:hAnsi="Consolas" w:cs="Times New Roman"/>
-          <w:color w:val="D4D4D4"/>
-          <w:sz w:val="21"/>
-          <w:szCs w:val="21"/>
-        </w:rPr>
-        <w:t>(</w:t>
-      </w:r>
-      <w:r>
-        <w:rPr>
-          <w:rFonts w:ascii="Consolas" w:eastAsia="Times New Roman" w:hAnsi="Consolas" w:cs="Times New Roman"/>
-          <w:color w:val="9CDCFE"/>
-          <w:sz w:val="21"/>
-          <w:szCs w:val="21"/>
-        </w:rPr>
-        <w:t>a2</w:t>
+        <w:t>&gt;&gt;</w:t>
+      </w:r>
+      <w:r>
+        <w:rPr>
+          <w:rFonts w:ascii="Consolas" w:eastAsia="Times New Roman" w:hAnsi="Consolas" w:cs="Times New Roman"/>
+          <w:color w:val="9CDCFE"/>
+          <w:sz w:val="21"/>
+          <w:szCs w:val="21"/>
+        </w:rPr>
+        <w:t>a1</w:t>
       </w:r>
       <w:r>
         <w:rPr>
@@ -1386,26 +2355,88 @@
           <w:sz w:val="21"/>
           <w:szCs w:val="21"/>
         </w:rPr>
-        <w:t>]!=</w:t>
+        <w:t>];</w:t>
       </w:r>
       <w:proofErr w:type="gramEnd"/>
-      <w:r>
-        <w:rPr>
-          <w:rFonts w:ascii="Consolas" w:eastAsia="Times New Roman" w:hAnsi="Consolas" w:cs="Times New Roman"/>
-          <w:color w:val="9CDCFE"/>
-          <w:sz w:val="21"/>
-          <w:szCs w:val="21"/>
-        </w:rPr>
-        <w:t>a1</w:t>
-      </w:r>
-      <w:r>
-        <w:rPr>
-          <w:rFonts w:ascii="Consolas" w:eastAsia="Times New Roman" w:hAnsi="Consolas" w:cs="Times New Roman"/>
-          <w:color w:val="D4D4D4"/>
-          <w:sz w:val="21"/>
-          <w:szCs w:val="21"/>
-        </w:rPr>
-        <w:t>[</w:t>
+    </w:p>
+    <w:p>
+      <w:pPr>
+        <w:shd w:val="clear" w:color="auto" w:fill="1E1E1E"/>
+        <w:spacing w:after="0" w:line="285" w:lineRule="atLeast"/>
+        <w:rPr>
+          <w:rFonts w:ascii="Consolas" w:eastAsia="Times New Roman" w:hAnsi="Consolas" w:cs="Times New Roman"/>
+          <w:color w:val="D4D4D4"/>
+          <w:sz w:val="21"/>
+          <w:szCs w:val="21"/>
+        </w:rPr>
+      </w:pPr>
+      <w:r>
+        <w:rPr>
+          <w:rFonts w:ascii="Consolas" w:eastAsia="Times New Roman" w:hAnsi="Consolas" w:cs="Times New Roman"/>
+          <w:color w:val="D4D4D4"/>
+          <w:sz w:val="21"/>
+          <w:szCs w:val="21"/>
+        </w:rPr>
+        <w:t>    }</w:t>
+      </w:r>
+    </w:p>
+    <w:p>
+      <w:pPr>
+        <w:shd w:val="clear" w:color="auto" w:fill="1E1E1E"/>
+        <w:spacing w:after="0" w:line="285" w:lineRule="atLeast"/>
+        <w:rPr>
+          <w:rFonts w:ascii="Consolas" w:eastAsia="Times New Roman" w:hAnsi="Consolas" w:cs="Times New Roman"/>
+          <w:color w:val="D4D4D4"/>
+          <w:sz w:val="21"/>
+          <w:szCs w:val="21"/>
+        </w:rPr>
+      </w:pPr>
+      <w:r>
+        <w:rPr>
+          <w:rFonts w:ascii="Consolas" w:eastAsia="Times New Roman" w:hAnsi="Consolas" w:cs="Times New Roman"/>
+          <w:color w:val="D4D4D4"/>
+          <w:sz w:val="21"/>
+          <w:szCs w:val="21"/>
+        </w:rPr>
+        <w:t>    </w:t>
+      </w:r>
+      <w:proofErr w:type="gramStart"/>
+      <w:r>
+        <w:rPr>
+          <w:rFonts w:ascii="Consolas" w:eastAsia="Times New Roman" w:hAnsi="Consolas" w:cs="Times New Roman"/>
+          <w:color w:val="C586C0"/>
+          <w:sz w:val="21"/>
+          <w:szCs w:val="21"/>
+        </w:rPr>
+        <w:t>for</w:t>
+      </w:r>
+      <w:r>
+        <w:rPr>
+          <w:rFonts w:ascii="Consolas" w:eastAsia="Times New Roman" w:hAnsi="Consolas" w:cs="Times New Roman"/>
+          <w:color w:val="D4D4D4"/>
+          <w:sz w:val="21"/>
+          <w:szCs w:val="21"/>
+        </w:rPr>
+        <w:t>(</w:t>
+      </w:r>
+      <w:proofErr w:type="gramEnd"/>
+      <w:r>
+        <w:rPr>
+          <w:rFonts w:ascii="Consolas" w:eastAsia="Times New Roman" w:hAnsi="Consolas" w:cs="Times New Roman"/>
+          <w:color w:val="569CD6"/>
+          <w:sz w:val="21"/>
+          <w:szCs w:val="21"/>
+        </w:rPr>
+        <w:t>int</w:t>
+      </w:r>
+      <w:r>
+        <w:rPr>
+          <w:rFonts w:ascii="Consolas" w:eastAsia="Times New Roman" w:hAnsi="Consolas" w:cs="Times New Roman"/>
+          <w:color w:val="D4D4D4"/>
+          <w:sz w:val="21"/>
+          <w:szCs w:val="21"/>
+        </w:rPr>
+        <w:t> </w:t>
       </w:r>
       <w:proofErr w:type="spellStart"/>
       <w:r>
@@ -1425,56 +2456,16 @@
           <w:sz w:val="21"/>
           <w:szCs w:val="21"/>
         </w:rPr>
-        <w:t>])</w:t>
-      </w:r>
-    </w:p>
-    <w:p>
-      <w:pPr>
-        <w:shd w:val="clear" w:color="auto" w:fill="1E1E1E"/>
-        <w:spacing w:after="0" w:line="285" w:lineRule="atLeast"/>
-        <w:rPr>
-          <w:rFonts w:ascii="Consolas" w:eastAsia="Times New Roman" w:hAnsi="Consolas" w:cs="Times New Roman"/>
-          <w:color w:val="D4D4D4"/>
-          <w:sz w:val="21"/>
-          <w:szCs w:val="21"/>
-        </w:rPr>
-      </w:pPr>
-      <w:r>
-        <w:rPr>
-          <w:rFonts w:ascii="Consolas" w:eastAsia="Times New Roman" w:hAnsi="Consolas" w:cs="Times New Roman"/>
-          <w:color w:val="D4D4D4"/>
-          <w:sz w:val="21"/>
-          <w:szCs w:val="21"/>
-        </w:rPr>
-        <w:t>            </w:t>
-      </w:r>
-      <w:r>
-        <w:rPr>
-          <w:rFonts w:ascii="Consolas" w:eastAsia="Times New Roman" w:hAnsi="Consolas" w:cs="Times New Roman"/>
-          <w:color w:val="C586C0"/>
-          <w:sz w:val="21"/>
-          <w:szCs w:val="21"/>
-        </w:rPr>
-        <w:t>return</w:t>
-      </w:r>
-      <w:r>
-        <w:rPr>
-          <w:rFonts w:ascii="Consolas" w:eastAsia="Times New Roman" w:hAnsi="Consolas" w:cs="Times New Roman"/>
-          <w:color w:val="D4D4D4"/>
-          <w:sz w:val="21"/>
-          <w:szCs w:val="21"/>
-        </w:rPr>
-        <w:t> </w:t>
-      </w:r>
-      <w:proofErr w:type="gramStart"/>
-      <w:r>
-        <w:rPr>
-          <w:rFonts w:ascii="Consolas" w:eastAsia="Times New Roman" w:hAnsi="Consolas" w:cs="Times New Roman"/>
-          <w:color w:val="569CD6"/>
-          <w:sz w:val="21"/>
-          <w:szCs w:val="21"/>
-        </w:rPr>
-        <w:t>false</w:t>
+        <w:t>=</w:t>
+      </w:r>
+      <w:r>
+        <w:rPr>
+          <w:rFonts w:ascii="Consolas" w:eastAsia="Times New Roman" w:hAnsi="Consolas" w:cs="Times New Roman"/>
+          <w:color w:val="B5CEA8"/>
+          <w:sz w:val="21"/>
+          <w:szCs w:val="21"/>
+        </w:rPr>
+        <w:t>0</w:t>
       </w:r>
       <w:r>
         <w:rPr>
@@ -1485,76 +2476,33 @@
         </w:rPr>
         <w:t>;</w:t>
       </w:r>
-      <w:proofErr w:type="gramEnd"/>
-    </w:p>
-    <w:p>
-      <w:pPr>
-        <w:shd w:val="clear" w:color="auto" w:fill="1E1E1E"/>
-        <w:spacing w:after="0" w:line="285" w:lineRule="atLeast"/>
-        <w:rPr>
-          <w:rFonts w:ascii="Consolas" w:eastAsia="Times New Roman" w:hAnsi="Consolas" w:cs="Times New Roman"/>
-          <w:color w:val="D4D4D4"/>
-          <w:sz w:val="21"/>
-          <w:szCs w:val="21"/>
-        </w:rPr>
-      </w:pPr>
-      <w:r>
-        <w:rPr>
-          <w:rFonts w:ascii="Consolas" w:eastAsia="Times New Roman" w:hAnsi="Consolas" w:cs="Times New Roman"/>
-          <w:color w:val="D4D4D4"/>
-          <w:sz w:val="21"/>
-          <w:szCs w:val="21"/>
-        </w:rPr>
-        <w:t>    }</w:t>
-      </w:r>
-    </w:p>
-    <w:p>
-      <w:pPr>
-        <w:shd w:val="clear" w:color="auto" w:fill="1E1E1E"/>
-        <w:spacing w:after="0" w:line="285" w:lineRule="atLeast"/>
-        <w:rPr>
-          <w:rFonts w:ascii="Consolas" w:eastAsia="Times New Roman" w:hAnsi="Consolas" w:cs="Times New Roman"/>
-          <w:color w:val="D4D4D4"/>
-          <w:sz w:val="21"/>
-          <w:szCs w:val="21"/>
-        </w:rPr>
-      </w:pPr>
-      <w:r>
-        <w:rPr>
-          <w:rFonts w:ascii="Consolas" w:eastAsia="Times New Roman" w:hAnsi="Consolas" w:cs="Times New Roman"/>
-          <w:color w:val="D4D4D4"/>
-          <w:sz w:val="21"/>
-          <w:szCs w:val="21"/>
-        </w:rPr>
-        <w:t>    </w:t>
-      </w:r>
-      <w:r>
-        <w:rPr>
-          <w:rFonts w:ascii="Consolas" w:eastAsia="Times New Roman" w:hAnsi="Consolas" w:cs="Times New Roman"/>
-          <w:color w:val="C586C0"/>
-          <w:sz w:val="21"/>
-          <w:szCs w:val="21"/>
-        </w:rPr>
-        <w:t>return</w:t>
-      </w:r>
-      <w:r>
-        <w:rPr>
-          <w:rFonts w:ascii="Consolas" w:eastAsia="Times New Roman" w:hAnsi="Consolas" w:cs="Times New Roman"/>
-          <w:color w:val="D4D4D4"/>
-          <w:sz w:val="21"/>
-          <w:szCs w:val="21"/>
-        </w:rPr>
-        <w:t> </w:t>
-      </w:r>
-      <w:proofErr w:type="gramStart"/>
-      <w:r>
-        <w:rPr>
-          <w:rFonts w:ascii="Consolas" w:eastAsia="Times New Roman" w:hAnsi="Consolas" w:cs="Times New Roman"/>
-          <w:color w:val="569CD6"/>
-          <w:sz w:val="21"/>
-          <w:szCs w:val="21"/>
-        </w:rPr>
-        <w:t>true</w:t>
+      <w:r>
+        <w:rPr>
+          <w:rFonts w:ascii="Consolas" w:eastAsia="Times New Roman" w:hAnsi="Consolas" w:cs="Times New Roman"/>
+          <w:color w:val="9CDCFE"/>
+          <w:sz w:val="21"/>
+          <w:szCs w:val="21"/>
+        </w:rPr>
+        <w:t>i</w:t>
+      </w:r>
+      <w:r>
+        <w:rPr>
+          <w:rFonts w:ascii="Consolas" w:eastAsia="Times New Roman" w:hAnsi="Consolas" w:cs="Times New Roman"/>
+          <w:color w:val="D4D4D4"/>
+          <w:sz w:val="21"/>
+          <w:szCs w:val="21"/>
+        </w:rPr>
+        <w:t>&lt;</w:t>
+      </w:r>
+      <w:proofErr w:type="spellStart"/>
+      <w:r>
+        <w:rPr>
+          <w:rFonts w:ascii="Consolas" w:eastAsia="Times New Roman" w:hAnsi="Consolas" w:cs="Times New Roman"/>
+          <w:color w:val="9CDCFE"/>
+          <w:sz w:val="21"/>
+          <w:szCs w:val="21"/>
+        </w:rPr>
+        <w:t>m</w:t>
       </w:r>
       <w:r>
         <w:rPr>
@@ -1565,59 +2513,57 @@
         </w:rPr>
         <w:t>;</w:t>
       </w:r>
-      <w:proofErr w:type="gramEnd"/>
-    </w:p>
-    <w:p>
-      <w:pPr>
-        <w:shd w:val="clear" w:color="auto" w:fill="1E1E1E"/>
-        <w:spacing w:after="0" w:line="285" w:lineRule="atLeast"/>
-        <w:rPr>
-          <w:rFonts w:ascii="Consolas" w:eastAsia="Times New Roman" w:hAnsi="Consolas" w:cs="Times New Roman"/>
-          <w:color w:val="D4D4D4"/>
-          <w:sz w:val="21"/>
-          <w:szCs w:val="21"/>
-        </w:rPr>
-      </w:pPr>
-      <w:r>
-        <w:rPr>
-          <w:rFonts w:ascii="Consolas" w:eastAsia="Times New Roman" w:hAnsi="Consolas" w:cs="Times New Roman"/>
-          <w:color w:val="D4D4D4"/>
-          <w:sz w:val="21"/>
-          <w:szCs w:val="21"/>
-        </w:rPr>
-        <w:t>}</w:t>
-      </w:r>
-    </w:p>
-    <w:p>
-      <w:pPr>
-        <w:shd w:val="clear" w:color="auto" w:fill="1E1E1E"/>
-        <w:spacing w:after="0" w:line="285" w:lineRule="atLeast"/>
-        <w:rPr>
-          <w:rFonts w:ascii="Consolas" w:eastAsia="Times New Roman" w:hAnsi="Consolas" w:cs="Times New Roman"/>
-          <w:color w:val="D4D4D4"/>
-          <w:sz w:val="21"/>
-          <w:szCs w:val="21"/>
-        </w:rPr>
-      </w:pPr>
-      <w:r>
-        <w:rPr>
-          <w:rFonts w:ascii="Consolas" w:eastAsia="Times New Roman" w:hAnsi="Consolas" w:cs="Times New Roman"/>
-          <w:color w:val="569CD6"/>
-          <w:sz w:val="21"/>
-          <w:szCs w:val="21"/>
-        </w:rPr>
-        <w:t>int</w:t>
-      </w:r>
-      <w:r>
-        <w:rPr>
-          <w:rFonts w:ascii="Consolas" w:eastAsia="Times New Roman" w:hAnsi="Consolas" w:cs="Times New Roman"/>
-          <w:color w:val="D4D4D4"/>
-          <w:sz w:val="21"/>
-          <w:szCs w:val="21"/>
-        </w:rPr>
-        <w:t> </w:t>
-      </w:r>
-      <w:proofErr w:type="gramStart"/>
+      <w:r>
+        <w:rPr>
+          <w:rFonts w:ascii="Consolas" w:eastAsia="Times New Roman" w:hAnsi="Consolas" w:cs="Times New Roman"/>
+          <w:color w:val="9CDCFE"/>
+          <w:sz w:val="21"/>
+          <w:szCs w:val="21"/>
+        </w:rPr>
+        <w:t>i</w:t>
+      </w:r>
+      <w:proofErr w:type="spellEnd"/>
+      <w:r>
+        <w:rPr>
+          <w:rFonts w:ascii="Consolas" w:eastAsia="Times New Roman" w:hAnsi="Consolas" w:cs="Times New Roman"/>
+          <w:color w:val="D4D4D4"/>
+          <w:sz w:val="21"/>
+          <w:szCs w:val="21"/>
+        </w:rPr>
+        <w:t>++){</w:t>
+      </w:r>
+    </w:p>
+    <w:p>
+      <w:pPr>
+        <w:shd w:val="clear" w:color="auto" w:fill="1E1E1E"/>
+        <w:spacing w:after="0" w:line="285" w:lineRule="atLeast"/>
+        <w:rPr>
+          <w:rFonts w:ascii="Consolas" w:eastAsia="Times New Roman" w:hAnsi="Consolas" w:cs="Times New Roman"/>
+          <w:color w:val="D4D4D4"/>
+          <w:sz w:val="21"/>
+          <w:szCs w:val="21"/>
+        </w:rPr>
+      </w:pPr>
+      <w:r>
+        <w:rPr>
+          <w:rFonts w:ascii="Consolas" w:eastAsia="Times New Roman" w:hAnsi="Consolas" w:cs="Times New Roman"/>
+          <w:color w:val="D4D4D4"/>
+          <w:sz w:val="21"/>
+          <w:szCs w:val="21"/>
+        </w:rPr>
+        <w:t>        </w:t>
+      </w:r>
+      <w:proofErr w:type="spellStart"/>
+      <w:r>
+        <w:rPr>
+          <w:rFonts w:ascii="Consolas" w:eastAsia="Times New Roman" w:hAnsi="Consolas" w:cs="Times New Roman"/>
+          <w:color w:val="9CDCFE"/>
+          <w:sz w:val="21"/>
+          <w:szCs w:val="21"/>
+        </w:rPr>
+        <w:t>cin</w:t>
+      </w:r>
+      <w:proofErr w:type="spellEnd"/>
       <w:r>
         <w:rPr>
           <w:rFonts w:ascii="Consolas" w:eastAsia="Times New Roman" w:hAnsi="Consolas" w:cs="Times New Roman"/>
@@ -1625,145 +2571,6 @@
           <w:sz w:val="21"/>
           <w:szCs w:val="21"/>
         </w:rPr>
-        <w:t>main</w:t>
-      </w:r>
-      <w:r>
-        <w:rPr>
-          <w:rFonts w:ascii="Consolas" w:eastAsia="Times New Roman" w:hAnsi="Consolas" w:cs="Times New Roman"/>
-          <w:color w:val="D4D4D4"/>
-          <w:sz w:val="21"/>
-          <w:szCs w:val="21"/>
-        </w:rPr>
-        <w:t>(</w:t>
-      </w:r>
-      <w:proofErr w:type="gramEnd"/>
-      <w:r>
-        <w:rPr>
-          <w:rFonts w:ascii="Consolas" w:eastAsia="Times New Roman" w:hAnsi="Consolas" w:cs="Times New Roman"/>
-          <w:color w:val="D4D4D4"/>
-          <w:sz w:val="21"/>
-          <w:szCs w:val="21"/>
-        </w:rPr>
-        <w:t>){</w:t>
-      </w:r>
-    </w:p>
-    <w:p>
-      <w:pPr>
-        <w:shd w:val="clear" w:color="auto" w:fill="1E1E1E"/>
-        <w:spacing w:after="0" w:line="285" w:lineRule="atLeast"/>
-        <w:rPr>
-          <w:rFonts w:ascii="Consolas" w:eastAsia="Times New Roman" w:hAnsi="Consolas" w:cs="Times New Roman"/>
-          <w:color w:val="D4D4D4"/>
-          <w:sz w:val="21"/>
-          <w:szCs w:val="21"/>
-        </w:rPr>
-      </w:pPr>
-      <w:r>
-        <w:rPr>
-          <w:rFonts w:ascii="Consolas" w:eastAsia="Times New Roman" w:hAnsi="Consolas" w:cs="Times New Roman"/>
-          <w:color w:val="D4D4D4"/>
-          <w:sz w:val="21"/>
-          <w:szCs w:val="21"/>
-        </w:rPr>
-        <w:t>    </w:t>
-      </w:r>
-      <w:r>
-        <w:rPr>
-          <w:rFonts w:ascii="Consolas" w:eastAsia="Times New Roman" w:hAnsi="Consolas" w:cs="Times New Roman"/>
-          <w:color w:val="569CD6"/>
-          <w:sz w:val="21"/>
-          <w:szCs w:val="21"/>
-        </w:rPr>
-        <w:t>int</w:t>
-      </w:r>
-      <w:r>
-        <w:rPr>
-          <w:rFonts w:ascii="Consolas" w:eastAsia="Times New Roman" w:hAnsi="Consolas" w:cs="Times New Roman"/>
-          <w:color w:val="D4D4D4"/>
-          <w:sz w:val="21"/>
-          <w:szCs w:val="21"/>
-        </w:rPr>
-        <w:t> </w:t>
-      </w:r>
-      <w:proofErr w:type="spellStart"/>
-      <w:proofErr w:type="gramStart"/>
-      <w:r>
-        <w:rPr>
-          <w:rFonts w:ascii="Consolas" w:eastAsia="Times New Roman" w:hAnsi="Consolas" w:cs="Times New Roman"/>
-          <w:color w:val="9CDCFE"/>
-          <w:sz w:val="21"/>
-          <w:szCs w:val="21"/>
-        </w:rPr>
-        <w:t>n</w:t>
-      </w:r>
-      <w:r>
-        <w:rPr>
-          <w:rFonts w:ascii="Consolas" w:eastAsia="Times New Roman" w:hAnsi="Consolas" w:cs="Times New Roman"/>
-          <w:color w:val="D4D4D4"/>
-          <w:sz w:val="21"/>
-          <w:szCs w:val="21"/>
-        </w:rPr>
-        <w:t>,</w:t>
-      </w:r>
-      <w:r>
-        <w:rPr>
-          <w:rFonts w:ascii="Consolas" w:eastAsia="Times New Roman" w:hAnsi="Consolas" w:cs="Times New Roman"/>
-          <w:color w:val="9CDCFE"/>
-          <w:sz w:val="21"/>
-          <w:szCs w:val="21"/>
-        </w:rPr>
-        <w:t>m</w:t>
-      </w:r>
-      <w:proofErr w:type="spellEnd"/>
-      <w:proofErr w:type="gramEnd"/>
-      <w:r>
-        <w:rPr>
-          <w:rFonts w:ascii="Consolas" w:eastAsia="Times New Roman" w:hAnsi="Consolas" w:cs="Times New Roman"/>
-          <w:color w:val="D4D4D4"/>
-          <w:sz w:val="21"/>
-          <w:szCs w:val="21"/>
-        </w:rPr>
-        <w:t>;</w:t>
-      </w:r>
-    </w:p>
-    <w:p>
-      <w:pPr>
-        <w:shd w:val="clear" w:color="auto" w:fill="1E1E1E"/>
-        <w:spacing w:after="0" w:line="285" w:lineRule="atLeast"/>
-        <w:rPr>
-          <w:rFonts w:ascii="Consolas" w:eastAsia="Times New Roman" w:hAnsi="Consolas" w:cs="Times New Roman"/>
-          <w:color w:val="D4D4D4"/>
-          <w:sz w:val="21"/>
-          <w:szCs w:val="21"/>
-        </w:rPr>
-      </w:pPr>
-      <w:r>
-        <w:rPr>
-          <w:rFonts w:ascii="Consolas" w:eastAsia="Times New Roman" w:hAnsi="Consolas" w:cs="Times New Roman"/>
-          <w:color w:val="D4D4D4"/>
-          <w:sz w:val="21"/>
-          <w:szCs w:val="21"/>
-        </w:rPr>
-        <w:t>    </w:t>
-      </w:r>
-      <w:proofErr w:type="spellStart"/>
-      <w:r>
-        <w:rPr>
-          <w:rFonts w:ascii="Consolas" w:eastAsia="Times New Roman" w:hAnsi="Consolas" w:cs="Times New Roman"/>
-          <w:color w:val="9CDCFE"/>
-          <w:sz w:val="21"/>
-          <w:szCs w:val="21"/>
-        </w:rPr>
-        <w:t>cin</w:t>
-      </w:r>
-      <w:proofErr w:type="spellEnd"/>
-      <w:r>
-        <w:rPr>
-          <w:rFonts w:ascii="Consolas" w:eastAsia="Times New Roman" w:hAnsi="Consolas" w:cs="Times New Roman"/>
-          <w:color w:val="DCDCAA"/>
-          <w:sz w:val="21"/>
-          <w:szCs w:val="21"/>
-        </w:rPr>
         <w:t>&gt;&gt;</w:t>
       </w:r>
       <w:r>
@@ -1773,393 +2580,7 @@
           <w:sz w:val="21"/>
           <w:szCs w:val="21"/>
         </w:rPr>
-        <w:t>n</w:t>
-      </w:r>
-      <w:r>
-        <w:rPr>
-          <w:rFonts w:ascii="Consolas" w:eastAsia="Times New Roman" w:hAnsi="Consolas" w:cs="Times New Roman"/>
-          <w:color w:val="DCDCAA"/>
-          <w:sz w:val="21"/>
-          <w:szCs w:val="21"/>
-        </w:rPr>
-        <w:t>&gt;&gt;</w:t>
-      </w:r>
-      <w:proofErr w:type="gramStart"/>
-      <w:r>
-        <w:rPr>
-          <w:rFonts w:ascii="Consolas" w:eastAsia="Times New Roman" w:hAnsi="Consolas" w:cs="Times New Roman"/>
-          <w:color w:val="9CDCFE"/>
-          <w:sz w:val="21"/>
-          <w:szCs w:val="21"/>
-        </w:rPr>
-        <w:t>m</w:t>
-      </w:r>
-      <w:r>
-        <w:rPr>
-          <w:rFonts w:ascii="Consolas" w:eastAsia="Times New Roman" w:hAnsi="Consolas" w:cs="Times New Roman"/>
-          <w:color w:val="D4D4D4"/>
-          <w:sz w:val="21"/>
-          <w:szCs w:val="21"/>
-        </w:rPr>
-        <w:t>;</w:t>
-      </w:r>
-      <w:proofErr w:type="gramEnd"/>
-    </w:p>
-    <w:p>
-      <w:pPr>
-        <w:shd w:val="clear" w:color="auto" w:fill="1E1E1E"/>
-        <w:spacing w:after="0" w:line="285" w:lineRule="atLeast"/>
-        <w:rPr>
-          <w:rFonts w:ascii="Consolas" w:eastAsia="Times New Roman" w:hAnsi="Consolas" w:cs="Times New Roman"/>
-          <w:color w:val="D4D4D4"/>
-          <w:sz w:val="21"/>
-          <w:szCs w:val="21"/>
-        </w:rPr>
-      </w:pPr>
-      <w:r>
-        <w:rPr>
-          <w:rFonts w:ascii="Consolas" w:eastAsia="Times New Roman" w:hAnsi="Consolas" w:cs="Times New Roman"/>
-          <w:color w:val="D4D4D4"/>
-          <w:sz w:val="21"/>
-          <w:szCs w:val="21"/>
-        </w:rPr>
-        <w:t>    </w:t>
-      </w:r>
-      <w:r>
-        <w:rPr>
-          <w:rFonts w:ascii="Consolas" w:eastAsia="Times New Roman" w:hAnsi="Consolas" w:cs="Times New Roman"/>
-          <w:color w:val="569CD6"/>
-          <w:sz w:val="21"/>
-          <w:szCs w:val="21"/>
-        </w:rPr>
-        <w:t>int</w:t>
-      </w:r>
-      <w:r>
-        <w:rPr>
-          <w:rFonts w:ascii="Consolas" w:eastAsia="Times New Roman" w:hAnsi="Consolas" w:cs="Times New Roman"/>
-          <w:color w:val="D4D4D4"/>
-          <w:sz w:val="21"/>
-          <w:szCs w:val="21"/>
-        </w:rPr>
-        <w:t> </w:t>
-      </w:r>
-      <w:r>
-        <w:rPr>
-          <w:rFonts w:ascii="Consolas" w:eastAsia="Times New Roman" w:hAnsi="Consolas" w:cs="Times New Roman"/>
-          <w:color w:val="9CDCFE"/>
-          <w:sz w:val="21"/>
-          <w:szCs w:val="21"/>
-        </w:rPr>
-        <w:t>a1</w:t>
-      </w:r>
-      <w:r>
-        <w:rPr>
-          <w:rFonts w:ascii="Consolas" w:eastAsia="Times New Roman" w:hAnsi="Consolas" w:cs="Times New Roman"/>
-          <w:color w:val="D4D4D4"/>
-          <w:sz w:val="21"/>
-          <w:szCs w:val="21"/>
-        </w:rPr>
-        <w:t>[</w:t>
-      </w:r>
-      <w:r>
-        <w:rPr>
-          <w:rFonts w:ascii="Consolas" w:eastAsia="Times New Roman" w:hAnsi="Consolas" w:cs="Times New Roman"/>
-          <w:color w:val="9CDCFE"/>
-          <w:sz w:val="21"/>
-          <w:szCs w:val="21"/>
-        </w:rPr>
-        <w:t>n</w:t>
-      </w:r>
-      <w:proofErr w:type="gramStart"/>
-      <w:r>
-        <w:rPr>
-          <w:rFonts w:ascii="Consolas" w:eastAsia="Times New Roman" w:hAnsi="Consolas" w:cs="Times New Roman"/>
-          <w:color w:val="D4D4D4"/>
-          <w:sz w:val="21"/>
-          <w:szCs w:val="21"/>
-        </w:rPr>
-        <w:t>];</w:t>
-      </w:r>
-      <w:proofErr w:type="gramEnd"/>
-    </w:p>
-    <w:p>
-      <w:pPr>
-        <w:shd w:val="clear" w:color="auto" w:fill="1E1E1E"/>
-        <w:spacing w:after="0" w:line="285" w:lineRule="atLeast"/>
-        <w:rPr>
-          <w:rFonts w:ascii="Consolas" w:eastAsia="Times New Roman" w:hAnsi="Consolas" w:cs="Times New Roman"/>
-          <w:color w:val="D4D4D4"/>
-          <w:sz w:val="21"/>
-          <w:szCs w:val="21"/>
-        </w:rPr>
-      </w:pPr>
-      <w:r>
-        <w:rPr>
-          <w:rFonts w:ascii="Consolas" w:eastAsia="Times New Roman" w:hAnsi="Consolas" w:cs="Times New Roman"/>
-          <w:color w:val="D4D4D4"/>
-          <w:sz w:val="21"/>
-          <w:szCs w:val="21"/>
-        </w:rPr>
-        <w:t>    </w:t>
-      </w:r>
-      <w:r>
-        <w:rPr>
-          <w:rFonts w:ascii="Consolas" w:eastAsia="Times New Roman" w:hAnsi="Consolas" w:cs="Times New Roman"/>
-          <w:color w:val="569CD6"/>
-          <w:sz w:val="21"/>
-          <w:szCs w:val="21"/>
-        </w:rPr>
-        <w:t>int</w:t>
-      </w:r>
-      <w:r>
-        <w:rPr>
-          <w:rFonts w:ascii="Consolas" w:eastAsia="Times New Roman" w:hAnsi="Consolas" w:cs="Times New Roman"/>
-          <w:color w:val="D4D4D4"/>
-          <w:sz w:val="21"/>
-          <w:szCs w:val="21"/>
-        </w:rPr>
-        <w:t> </w:t>
-      </w:r>
-      <w:r>
-        <w:rPr>
-          <w:rFonts w:ascii="Consolas" w:eastAsia="Times New Roman" w:hAnsi="Consolas" w:cs="Times New Roman"/>
-          <w:color w:val="9CDCFE"/>
-          <w:sz w:val="21"/>
-          <w:szCs w:val="21"/>
-        </w:rPr>
         <w:t>a2</w:t>
-      </w:r>
-      <w:r>
-        <w:rPr>
-          <w:rFonts w:ascii="Consolas" w:eastAsia="Times New Roman" w:hAnsi="Consolas" w:cs="Times New Roman"/>
-          <w:color w:val="D4D4D4"/>
-          <w:sz w:val="21"/>
-          <w:szCs w:val="21"/>
-        </w:rPr>
-        <w:t>[</w:t>
-      </w:r>
-      <w:r>
-        <w:rPr>
-          <w:rFonts w:ascii="Consolas" w:eastAsia="Times New Roman" w:hAnsi="Consolas" w:cs="Times New Roman"/>
-          <w:color w:val="9CDCFE"/>
-          <w:sz w:val="21"/>
-          <w:szCs w:val="21"/>
-        </w:rPr>
-        <w:t>m</w:t>
-      </w:r>
-      <w:proofErr w:type="gramStart"/>
-      <w:r>
-        <w:rPr>
-          <w:rFonts w:ascii="Consolas" w:eastAsia="Times New Roman" w:hAnsi="Consolas" w:cs="Times New Roman"/>
-          <w:color w:val="D4D4D4"/>
-          <w:sz w:val="21"/>
-          <w:szCs w:val="21"/>
-        </w:rPr>
-        <w:t>];</w:t>
-      </w:r>
-      <w:proofErr w:type="gramEnd"/>
-    </w:p>
-    <w:p>
-      <w:pPr>
-        <w:shd w:val="clear" w:color="auto" w:fill="1E1E1E"/>
-        <w:spacing w:after="0" w:line="285" w:lineRule="atLeast"/>
-        <w:rPr>
-          <w:rFonts w:ascii="Consolas" w:eastAsia="Times New Roman" w:hAnsi="Consolas" w:cs="Times New Roman"/>
-          <w:color w:val="D4D4D4"/>
-          <w:sz w:val="21"/>
-          <w:szCs w:val="21"/>
-        </w:rPr>
-      </w:pPr>
-      <w:r>
-        <w:rPr>
-          <w:rFonts w:ascii="Consolas" w:eastAsia="Times New Roman" w:hAnsi="Consolas" w:cs="Times New Roman"/>
-          <w:color w:val="D4D4D4"/>
-          <w:sz w:val="21"/>
-          <w:szCs w:val="21"/>
-        </w:rPr>
-        <w:t>    </w:t>
-      </w:r>
-      <w:proofErr w:type="gramStart"/>
-      <w:r>
-        <w:rPr>
-          <w:rFonts w:ascii="Consolas" w:eastAsia="Times New Roman" w:hAnsi="Consolas" w:cs="Times New Roman"/>
-          <w:color w:val="C586C0"/>
-          <w:sz w:val="21"/>
-          <w:szCs w:val="21"/>
-        </w:rPr>
-        <w:t>for</w:t>
-      </w:r>
-      <w:r>
-        <w:rPr>
-          <w:rFonts w:ascii="Consolas" w:eastAsia="Times New Roman" w:hAnsi="Consolas" w:cs="Times New Roman"/>
-          <w:color w:val="D4D4D4"/>
-          <w:sz w:val="21"/>
-          <w:szCs w:val="21"/>
-        </w:rPr>
-        <w:t>(</w:t>
-      </w:r>
-      <w:proofErr w:type="gramEnd"/>
-      <w:r>
-        <w:rPr>
-          <w:rFonts w:ascii="Consolas" w:eastAsia="Times New Roman" w:hAnsi="Consolas" w:cs="Times New Roman"/>
-          <w:color w:val="569CD6"/>
-          <w:sz w:val="21"/>
-          <w:szCs w:val="21"/>
-        </w:rPr>
-        <w:t>int</w:t>
-      </w:r>
-      <w:r>
-        <w:rPr>
-          <w:rFonts w:ascii="Consolas" w:eastAsia="Times New Roman" w:hAnsi="Consolas" w:cs="Times New Roman"/>
-          <w:color w:val="D4D4D4"/>
-          <w:sz w:val="21"/>
-          <w:szCs w:val="21"/>
-        </w:rPr>
-        <w:t> </w:t>
-      </w:r>
-      <w:proofErr w:type="spellStart"/>
-      <w:r>
-        <w:rPr>
-          <w:rFonts w:ascii="Consolas" w:eastAsia="Times New Roman" w:hAnsi="Consolas" w:cs="Times New Roman"/>
-          <w:color w:val="9CDCFE"/>
-          <w:sz w:val="21"/>
-          <w:szCs w:val="21"/>
-        </w:rPr>
-        <w:t>i</w:t>
-      </w:r>
-      <w:proofErr w:type="spellEnd"/>
-      <w:r>
-        <w:rPr>
-          <w:rFonts w:ascii="Consolas" w:eastAsia="Times New Roman" w:hAnsi="Consolas" w:cs="Times New Roman"/>
-          <w:color w:val="D4D4D4"/>
-          <w:sz w:val="21"/>
-          <w:szCs w:val="21"/>
-        </w:rPr>
-        <w:t>=</w:t>
-      </w:r>
-      <w:r>
-        <w:rPr>
-          <w:rFonts w:ascii="Consolas" w:eastAsia="Times New Roman" w:hAnsi="Consolas" w:cs="Times New Roman"/>
-          <w:color w:val="B5CEA8"/>
-          <w:sz w:val="21"/>
-          <w:szCs w:val="21"/>
-        </w:rPr>
-        <w:t>0</w:t>
-      </w:r>
-      <w:r>
-        <w:rPr>
-          <w:rFonts w:ascii="Consolas" w:eastAsia="Times New Roman" w:hAnsi="Consolas" w:cs="Times New Roman"/>
-          <w:color w:val="D4D4D4"/>
-          <w:sz w:val="21"/>
-          <w:szCs w:val="21"/>
-        </w:rPr>
-        <w:t>;</w:t>
-      </w:r>
-      <w:r>
-        <w:rPr>
-          <w:rFonts w:ascii="Consolas" w:eastAsia="Times New Roman" w:hAnsi="Consolas" w:cs="Times New Roman"/>
-          <w:color w:val="9CDCFE"/>
-          <w:sz w:val="21"/>
-          <w:szCs w:val="21"/>
-        </w:rPr>
-        <w:t>i</w:t>
-      </w:r>
-      <w:r>
-        <w:rPr>
-          <w:rFonts w:ascii="Consolas" w:eastAsia="Times New Roman" w:hAnsi="Consolas" w:cs="Times New Roman"/>
-          <w:color w:val="D4D4D4"/>
-          <w:sz w:val="21"/>
-          <w:szCs w:val="21"/>
-        </w:rPr>
-        <w:t>&lt;</w:t>
-      </w:r>
-      <w:proofErr w:type="spellStart"/>
-      <w:r>
-        <w:rPr>
-          <w:rFonts w:ascii="Consolas" w:eastAsia="Times New Roman" w:hAnsi="Consolas" w:cs="Times New Roman"/>
-          <w:color w:val="9CDCFE"/>
-          <w:sz w:val="21"/>
-          <w:szCs w:val="21"/>
-        </w:rPr>
-        <w:t>n</w:t>
-      </w:r>
-      <w:r>
-        <w:rPr>
-          <w:rFonts w:ascii="Consolas" w:eastAsia="Times New Roman" w:hAnsi="Consolas" w:cs="Times New Roman"/>
-          <w:color w:val="D4D4D4"/>
-          <w:sz w:val="21"/>
-          <w:szCs w:val="21"/>
-        </w:rPr>
-        <w:t>;</w:t>
-      </w:r>
-      <w:r>
-        <w:rPr>
-          <w:rFonts w:ascii="Consolas" w:eastAsia="Times New Roman" w:hAnsi="Consolas" w:cs="Times New Roman"/>
-          <w:color w:val="9CDCFE"/>
-          <w:sz w:val="21"/>
-          <w:szCs w:val="21"/>
-        </w:rPr>
-        <w:t>i</w:t>
-      </w:r>
-      <w:proofErr w:type="spellEnd"/>
-      <w:r>
-        <w:rPr>
-          <w:rFonts w:ascii="Consolas" w:eastAsia="Times New Roman" w:hAnsi="Consolas" w:cs="Times New Roman"/>
-          <w:color w:val="D4D4D4"/>
-          <w:sz w:val="21"/>
-          <w:szCs w:val="21"/>
-        </w:rPr>
-        <w:t>++){</w:t>
-      </w:r>
-    </w:p>
-    <w:p>
-      <w:pPr>
-        <w:shd w:val="clear" w:color="auto" w:fill="1E1E1E"/>
-        <w:spacing w:after="0" w:line="285" w:lineRule="atLeast"/>
-        <w:rPr>
-          <w:rFonts w:ascii="Consolas" w:eastAsia="Times New Roman" w:hAnsi="Consolas" w:cs="Times New Roman"/>
-          <w:color w:val="D4D4D4"/>
-          <w:sz w:val="21"/>
-          <w:szCs w:val="21"/>
-        </w:rPr>
-      </w:pPr>
-      <w:r>
-        <w:rPr>
-          <w:rFonts w:ascii="Consolas" w:eastAsia="Times New Roman" w:hAnsi="Consolas" w:cs="Times New Roman"/>
-          <w:color w:val="D4D4D4"/>
-          <w:sz w:val="21"/>
-          <w:szCs w:val="21"/>
-        </w:rPr>
-        <w:t>        </w:t>
-      </w:r>
-      <w:proofErr w:type="spellStart"/>
-      <w:r>
-        <w:rPr>
-          <w:rFonts w:ascii="Consolas" w:eastAsia="Times New Roman" w:hAnsi="Consolas" w:cs="Times New Roman"/>
-          <w:color w:val="9CDCFE"/>
-          <w:sz w:val="21"/>
-          <w:szCs w:val="21"/>
-        </w:rPr>
-        <w:t>cin</w:t>
-      </w:r>
-      <w:proofErr w:type="spellEnd"/>
-      <w:r>
-        <w:rPr>
-          <w:rFonts w:ascii="Consolas" w:eastAsia="Times New Roman" w:hAnsi="Consolas" w:cs="Times New Roman"/>
-          <w:color w:val="DCDCAA"/>
-          <w:sz w:val="21"/>
-          <w:szCs w:val="21"/>
-        </w:rPr>
-        <w:t>&gt;&gt;</w:t>
-      </w:r>
-      <w:r>
-        <w:rPr>
-          <w:rFonts w:ascii="Consolas" w:eastAsia="Times New Roman" w:hAnsi="Consolas" w:cs="Times New Roman"/>
-          <w:color w:val="9CDCFE"/>
-          <w:sz w:val="21"/>
-          <w:szCs w:val="21"/>
-        </w:rPr>
-        <w:t>a1</w:t>
       </w:r>
       <w:r>
         <w:rPr>
@@ -2232,103 +2653,123 @@
           <w:sz w:val="21"/>
           <w:szCs w:val="21"/>
         </w:rPr>
+        <w:lastRenderedPageBreak/>
         <w:t>    </w:t>
       </w:r>
+      <w:proofErr w:type="spellStart"/>
+      <w:r>
+        <w:rPr>
+          <w:rFonts w:ascii="Consolas" w:eastAsia="Times New Roman" w:hAnsi="Consolas" w:cs="Times New Roman"/>
+          <w:color w:val="9CDCFE"/>
+          <w:sz w:val="21"/>
+          <w:szCs w:val="21"/>
+        </w:rPr>
+        <w:t>cout</w:t>
+      </w:r>
+      <w:proofErr w:type="spellEnd"/>
+      <w:r>
+        <w:rPr>
+          <w:rFonts w:ascii="Consolas" w:eastAsia="Times New Roman" w:hAnsi="Consolas" w:cs="Times New Roman"/>
+          <w:color w:val="DCDCAA"/>
+          <w:sz w:val="21"/>
+          <w:szCs w:val="21"/>
+        </w:rPr>
+        <w:t>&lt;&lt;</w:t>
+      </w:r>
+      <w:proofErr w:type="spellStart"/>
+      <w:r>
+        <w:rPr>
+          <w:rFonts w:ascii="Consolas" w:eastAsia="Times New Roman" w:hAnsi="Consolas" w:cs="Times New Roman"/>
+          <w:color w:val="DCDCAA"/>
+          <w:sz w:val="21"/>
+          <w:szCs w:val="21"/>
+        </w:rPr>
+        <w:t>isSubset</w:t>
+      </w:r>
+      <w:proofErr w:type="spellEnd"/>
+      <w:r>
+        <w:rPr>
+          <w:rFonts w:ascii="Consolas" w:eastAsia="Times New Roman" w:hAnsi="Consolas" w:cs="Times New Roman"/>
+          <w:color w:val="D4D4D4"/>
+          <w:sz w:val="21"/>
+          <w:szCs w:val="21"/>
+        </w:rPr>
+        <w:t>(</w:t>
+      </w:r>
+      <w:r>
+        <w:rPr>
+          <w:rFonts w:ascii="Consolas" w:eastAsia="Times New Roman" w:hAnsi="Consolas" w:cs="Times New Roman"/>
+          <w:color w:val="9CDCFE"/>
+          <w:sz w:val="21"/>
+          <w:szCs w:val="21"/>
+        </w:rPr>
+        <w:t>a</w:t>
+      </w:r>
       <w:proofErr w:type="gramStart"/>
       <w:r>
         <w:rPr>
           <w:rFonts w:ascii="Consolas" w:eastAsia="Times New Roman" w:hAnsi="Consolas" w:cs="Times New Roman"/>
-          <w:color w:val="C586C0"/>
-          <w:sz w:val="21"/>
-          <w:szCs w:val="21"/>
-        </w:rPr>
-        <w:t>for</w:t>
-      </w:r>
-      <w:r>
-        <w:rPr>
-          <w:rFonts w:ascii="Consolas" w:eastAsia="Times New Roman" w:hAnsi="Consolas" w:cs="Times New Roman"/>
-          <w:color w:val="D4D4D4"/>
-          <w:sz w:val="21"/>
-          <w:szCs w:val="21"/>
-        </w:rPr>
-        <w:t>(</w:t>
+          <w:color w:val="9CDCFE"/>
+          <w:sz w:val="21"/>
+          <w:szCs w:val="21"/>
+        </w:rPr>
+        <w:t>1</w:t>
+      </w:r>
+      <w:r>
+        <w:rPr>
+          <w:rFonts w:ascii="Consolas" w:eastAsia="Times New Roman" w:hAnsi="Consolas" w:cs="Times New Roman"/>
+          <w:color w:val="D4D4D4"/>
+          <w:sz w:val="21"/>
+          <w:szCs w:val="21"/>
+        </w:rPr>
+        <w:t>,</w:t>
+      </w:r>
+      <w:r>
+        <w:rPr>
+          <w:rFonts w:ascii="Consolas" w:eastAsia="Times New Roman" w:hAnsi="Consolas" w:cs="Times New Roman"/>
+          <w:color w:val="9CDCFE"/>
+          <w:sz w:val="21"/>
+          <w:szCs w:val="21"/>
+        </w:rPr>
+        <w:t>a</w:t>
       </w:r>
       <w:proofErr w:type="gramEnd"/>
       <w:r>
         <w:rPr>
           <w:rFonts w:ascii="Consolas" w:eastAsia="Times New Roman" w:hAnsi="Consolas" w:cs="Times New Roman"/>
-          <w:color w:val="569CD6"/>
-          <w:sz w:val="21"/>
-          <w:szCs w:val="21"/>
-        </w:rPr>
-        <w:t>int</w:t>
-      </w:r>
-      <w:r>
-        <w:rPr>
-          <w:rFonts w:ascii="Consolas" w:eastAsia="Times New Roman" w:hAnsi="Consolas" w:cs="Times New Roman"/>
-          <w:color w:val="D4D4D4"/>
-          <w:sz w:val="21"/>
-          <w:szCs w:val="21"/>
-        </w:rPr>
-        <w:t> </w:t>
-      </w:r>
-      <w:proofErr w:type="spellStart"/>
-      <w:r>
-        <w:rPr>
-          <w:rFonts w:ascii="Consolas" w:eastAsia="Times New Roman" w:hAnsi="Consolas" w:cs="Times New Roman"/>
-          <w:color w:val="9CDCFE"/>
-          <w:sz w:val="21"/>
-          <w:szCs w:val="21"/>
-        </w:rPr>
-        <w:t>i</w:t>
-      </w:r>
-      <w:proofErr w:type="spellEnd"/>
-      <w:r>
-        <w:rPr>
-          <w:rFonts w:ascii="Consolas" w:eastAsia="Times New Roman" w:hAnsi="Consolas" w:cs="Times New Roman"/>
-          <w:color w:val="D4D4D4"/>
-          <w:sz w:val="21"/>
-          <w:szCs w:val="21"/>
-        </w:rPr>
-        <w:t>=</w:t>
-      </w:r>
-      <w:r>
-        <w:rPr>
-          <w:rFonts w:ascii="Consolas" w:eastAsia="Times New Roman" w:hAnsi="Consolas" w:cs="Times New Roman"/>
-          <w:color w:val="B5CEA8"/>
-          <w:sz w:val="21"/>
-          <w:szCs w:val="21"/>
-        </w:rPr>
-        <w:t>0</w:t>
-      </w:r>
-      <w:r>
-        <w:rPr>
-          <w:rFonts w:ascii="Consolas" w:eastAsia="Times New Roman" w:hAnsi="Consolas" w:cs="Times New Roman"/>
-          <w:color w:val="D4D4D4"/>
-          <w:sz w:val="21"/>
-          <w:szCs w:val="21"/>
-        </w:rPr>
-        <w:t>;</w:t>
-      </w:r>
-      <w:r>
-        <w:rPr>
-          <w:rFonts w:ascii="Consolas" w:eastAsia="Times New Roman" w:hAnsi="Consolas" w:cs="Times New Roman"/>
-          <w:color w:val="9CDCFE"/>
-          <w:sz w:val="21"/>
-          <w:szCs w:val="21"/>
-        </w:rPr>
-        <w:t>i</w:t>
-      </w:r>
-      <w:r>
-        <w:rPr>
-          <w:rFonts w:ascii="Consolas" w:eastAsia="Times New Roman" w:hAnsi="Consolas" w:cs="Times New Roman"/>
-          <w:color w:val="D4D4D4"/>
-          <w:sz w:val="21"/>
-          <w:szCs w:val="21"/>
-        </w:rPr>
-        <w:t>&lt;</w:t>
-      </w:r>
-      <w:proofErr w:type="spellStart"/>
+          <w:color w:val="9CDCFE"/>
+          <w:sz w:val="21"/>
+          <w:szCs w:val="21"/>
+        </w:rPr>
+        <w:t>2</w:t>
+      </w:r>
+      <w:r>
+        <w:rPr>
+          <w:rFonts w:ascii="Consolas" w:eastAsia="Times New Roman" w:hAnsi="Consolas" w:cs="Times New Roman"/>
+          <w:color w:val="D4D4D4"/>
+          <w:sz w:val="21"/>
+          <w:szCs w:val="21"/>
+        </w:rPr>
+        <w:t>,</w:t>
+      </w:r>
+      <w:r>
+        <w:rPr>
+          <w:rFonts w:ascii="Consolas" w:eastAsia="Times New Roman" w:hAnsi="Consolas" w:cs="Times New Roman"/>
+          <w:color w:val="9CDCFE"/>
+          <w:sz w:val="21"/>
+          <w:szCs w:val="21"/>
+        </w:rPr>
+        <w:t>n</w:t>
+      </w:r>
+      <w:r>
+        <w:rPr>
+          <w:rFonts w:ascii="Consolas" w:eastAsia="Times New Roman" w:hAnsi="Consolas" w:cs="Times New Roman"/>
+          <w:color w:val="D4D4D4"/>
+          <w:sz w:val="21"/>
+          <w:szCs w:val="21"/>
+        </w:rPr>
+        <w:t>,</w:t>
+      </w:r>
       <w:r>
         <w:rPr>
           <w:rFonts w:ascii="Consolas" w:eastAsia="Times New Roman" w:hAnsi="Consolas" w:cs="Times New Roman"/>
@@ -2345,280 +2786,6 @@
           <w:sz w:val="21"/>
           <w:szCs w:val="21"/>
         </w:rPr>
-        <w:t>;</w:t>
-      </w:r>
-      <w:r>
-        <w:rPr>
-          <w:rFonts w:ascii="Consolas" w:eastAsia="Times New Roman" w:hAnsi="Consolas" w:cs="Times New Roman"/>
-          <w:color w:val="9CDCFE"/>
-          <w:sz w:val="21"/>
-          <w:szCs w:val="21"/>
-        </w:rPr>
-        <w:t>i</w:t>
-      </w:r>
-      <w:proofErr w:type="spellEnd"/>
-      <w:r>
-        <w:rPr>
-          <w:rFonts w:ascii="Consolas" w:eastAsia="Times New Roman" w:hAnsi="Consolas" w:cs="Times New Roman"/>
-          <w:color w:val="D4D4D4"/>
-          <w:sz w:val="21"/>
-          <w:szCs w:val="21"/>
-        </w:rPr>
-        <w:t>++){</w:t>
-      </w:r>
-    </w:p>
-    <w:p>
-      <w:pPr>
-        <w:shd w:val="clear" w:color="auto" w:fill="1E1E1E"/>
-        <w:spacing w:after="0" w:line="285" w:lineRule="atLeast"/>
-        <w:rPr>
-          <w:rFonts w:ascii="Consolas" w:eastAsia="Times New Roman" w:hAnsi="Consolas" w:cs="Times New Roman"/>
-          <w:color w:val="D4D4D4"/>
-          <w:sz w:val="21"/>
-          <w:szCs w:val="21"/>
-        </w:rPr>
-      </w:pPr>
-      <w:r>
-        <w:rPr>
-          <w:rFonts w:ascii="Consolas" w:eastAsia="Times New Roman" w:hAnsi="Consolas" w:cs="Times New Roman"/>
-          <w:color w:val="D4D4D4"/>
-          <w:sz w:val="21"/>
-          <w:szCs w:val="21"/>
-        </w:rPr>
-        <w:t>        </w:t>
-      </w:r>
-      <w:proofErr w:type="spellStart"/>
-      <w:r>
-        <w:rPr>
-          <w:rFonts w:ascii="Consolas" w:eastAsia="Times New Roman" w:hAnsi="Consolas" w:cs="Times New Roman"/>
-          <w:color w:val="9CDCFE"/>
-          <w:sz w:val="21"/>
-          <w:szCs w:val="21"/>
-        </w:rPr>
-        <w:t>cin</w:t>
-      </w:r>
-      <w:proofErr w:type="spellEnd"/>
-      <w:r>
-        <w:rPr>
-          <w:rFonts w:ascii="Consolas" w:eastAsia="Times New Roman" w:hAnsi="Consolas" w:cs="Times New Roman"/>
-          <w:color w:val="DCDCAA"/>
-          <w:sz w:val="21"/>
-          <w:szCs w:val="21"/>
-        </w:rPr>
-        <w:t>&gt;&gt;</w:t>
-      </w:r>
-      <w:r>
-        <w:rPr>
-          <w:rFonts w:ascii="Consolas" w:eastAsia="Times New Roman" w:hAnsi="Consolas" w:cs="Times New Roman"/>
-          <w:color w:val="9CDCFE"/>
-          <w:sz w:val="21"/>
-          <w:szCs w:val="21"/>
-        </w:rPr>
-        <w:t>a2</w:t>
-      </w:r>
-      <w:r>
-        <w:rPr>
-          <w:rFonts w:ascii="Consolas" w:eastAsia="Times New Roman" w:hAnsi="Consolas" w:cs="Times New Roman"/>
-          <w:color w:val="D4D4D4"/>
-          <w:sz w:val="21"/>
-          <w:szCs w:val="21"/>
-        </w:rPr>
-        <w:t>[</w:t>
-      </w:r>
-      <w:proofErr w:type="spellStart"/>
-      <w:r>
-        <w:rPr>
-          <w:rFonts w:ascii="Consolas" w:eastAsia="Times New Roman" w:hAnsi="Consolas" w:cs="Times New Roman"/>
-          <w:color w:val="9CDCFE"/>
-          <w:sz w:val="21"/>
-          <w:szCs w:val="21"/>
-        </w:rPr>
-        <w:t>i</w:t>
-      </w:r>
-      <w:proofErr w:type="spellEnd"/>
-      <w:proofErr w:type="gramStart"/>
-      <w:r>
-        <w:rPr>
-          <w:rFonts w:ascii="Consolas" w:eastAsia="Times New Roman" w:hAnsi="Consolas" w:cs="Times New Roman"/>
-          <w:color w:val="D4D4D4"/>
-          <w:sz w:val="21"/>
-          <w:szCs w:val="21"/>
-        </w:rPr>
-        <w:t>];</w:t>
-      </w:r>
-      <w:proofErr w:type="gramEnd"/>
-    </w:p>
-    <w:p>
-      <w:pPr>
-        <w:shd w:val="clear" w:color="auto" w:fill="1E1E1E"/>
-        <w:spacing w:after="0" w:line="285" w:lineRule="atLeast"/>
-        <w:rPr>
-          <w:rFonts w:ascii="Consolas" w:eastAsia="Times New Roman" w:hAnsi="Consolas" w:cs="Times New Roman"/>
-          <w:color w:val="D4D4D4"/>
-          <w:sz w:val="21"/>
-          <w:szCs w:val="21"/>
-        </w:rPr>
-      </w:pPr>
-      <w:r>
-        <w:rPr>
-          <w:rFonts w:ascii="Consolas" w:eastAsia="Times New Roman" w:hAnsi="Consolas" w:cs="Times New Roman"/>
-          <w:color w:val="D4D4D4"/>
-          <w:sz w:val="21"/>
-          <w:szCs w:val="21"/>
-        </w:rPr>
-        <w:t>    }</w:t>
-      </w:r>
-    </w:p>
-    <w:p>
-      <w:pPr>
-        <w:shd w:val="clear" w:color="auto" w:fill="1E1E1E"/>
-        <w:spacing w:after="0" w:line="285" w:lineRule="atLeast"/>
-        <w:rPr>
-          <w:rFonts w:ascii="Consolas" w:eastAsia="Times New Roman" w:hAnsi="Consolas" w:cs="Times New Roman"/>
-          <w:color w:val="D4D4D4"/>
-          <w:sz w:val="21"/>
-          <w:szCs w:val="21"/>
-        </w:rPr>
-      </w:pPr>
-      <w:r>
-        <w:rPr>
-          <w:rFonts w:ascii="Consolas" w:eastAsia="Times New Roman" w:hAnsi="Consolas" w:cs="Times New Roman"/>
-          <w:color w:val="D4D4D4"/>
-          <w:sz w:val="21"/>
-          <w:szCs w:val="21"/>
-        </w:rPr>
-        <w:t>    </w:t>
-      </w:r>
-      <w:proofErr w:type="spellStart"/>
-      <w:r>
-        <w:rPr>
-          <w:rFonts w:ascii="Consolas" w:eastAsia="Times New Roman" w:hAnsi="Consolas" w:cs="Times New Roman"/>
-          <w:color w:val="9CDCFE"/>
-          <w:sz w:val="21"/>
-          <w:szCs w:val="21"/>
-        </w:rPr>
-        <w:t>cout</w:t>
-      </w:r>
-      <w:proofErr w:type="spellEnd"/>
-      <w:r>
-        <w:rPr>
-          <w:rFonts w:ascii="Consolas" w:eastAsia="Times New Roman" w:hAnsi="Consolas" w:cs="Times New Roman"/>
-          <w:color w:val="DCDCAA"/>
-          <w:sz w:val="21"/>
-          <w:szCs w:val="21"/>
-        </w:rPr>
-        <w:t>&lt;&lt;</w:t>
-      </w:r>
-      <w:proofErr w:type="spellStart"/>
-      <w:r>
-        <w:rPr>
-          <w:rFonts w:ascii="Consolas" w:eastAsia="Times New Roman" w:hAnsi="Consolas" w:cs="Times New Roman"/>
-          <w:color w:val="DCDCAA"/>
-          <w:sz w:val="21"/>
-          <w:szCs w:val="21"/>
-        </w:rPr>
-        <w:t>isSubset</w:t>
-      </w:r>
-      <w:proofErr w:type="spellEnd"/>
-      <w:r>
-        <w:rPr>
-          <w:rFonts w:ascii="Consolas" w:eastAsia="Times New Roman" w:hAnsi="Consolas" w:cs="Times New Roman"/>
-          <w:color w:val="D4D4D4"/>
-          <w:sz w:val="21"/>
-          <w:szCs w:val="21"/>
-        </w:rPr>
-        <w:t>(</w:t>
-      </w:r>
-      <w:r>
-        <w:rPr>
-          <w:rFonts w:ascii="Consolas" w:eastAsia="Times New Roman" w:hAnsi="Consolas" w:cs="Times New Roman"/>
-          <w:color w:val="9CDCFE"/>
-          <w:sz w:val="21"/>
-          <w:szCs w:val="21"/>
-        </w:rPr>
-        <w:t>a</w:t>
-      </w:r>
-      <w:proofErr w:type="gramStart"/>
-      <w:r>
-        <w:rPr>
-          <w:rFonts w:ascii="Consolas" w:eastAsia="Times New Roman" w:hAnsi="Consolas" w:cs="Times New Roman"/>
-          <w:color w:val="9CDCFE"/>
-          <w:sz w:val="21"/>
-          <w:szCs w:val="21"/>
-        </w:rPr>
-        <w:t>1</w:t>
-      </w:r>
-      <w:r>
-        <w:rPr>
-          <w:rFonts w:ascii="Consolas" w:eastAsia="Times New Roman" w:hAnsi="Consolas" w:cs="Times New Roman"/>
-          <w:color w:val="D4D4D4"/>
-          <w:sz w:val="21"/>
-          <w:szCs w:val="21"/>
-        </w:rPr>
-        <w:t>,</w:t>
-      </w:r>
-      <w:r>
-        <w:rPr>
-          <w:rFonts w:ascii="Consolas" w:eastAsia="Times New Roman" w:hAnsi="Consolas" w:cs="Times New Roman"/>
-          <w:color w:val="9CDCFE"/>
-          <w:sz w:val="21"/>
-          <w:szCs w:val="21"/>
-        </w:rPr>
-        <w:t>a</w:t>
-      </w:r>
-      <w:proofErr w:type="gramEnd"/>
-      <w:r>
-        <w:rPr>
-          <w:rFonts w:ascii="Consolas" w:eastAsia="Times New Roman" w:hAnsi="Consolas" w:cs="Times New Roman"/>
-          <w:color w:val="9CDCFE"/>
-          <w:sz w:val="21"/>
-          <w:szCs w:val="21"/>
-        </w:rPr>
-        <w:t>2</w:t>
-      </w:r>
-      <w:r>
-        <w:rPr>
-          <w:rFonts w:ascii="Consolas" w:eastAsia="Times New Roman" w:hAnsi="Consolas" w:cs="Times New Roman"/>
-          <w:color w:val="D4D4D4"/>
-          <w:sz w:val="21"/>
-          <w:szCs w:val="21"/>
-        </w:rPr>
-        <w:t>,</w:t>
-      </w:r>
-      <w:r>
-        <w:rPr>
-          <w:rFonts w:ascii="Consolas" w:eastAsia="Times New Roman" w:hAnsi="Consolas" w:cs="Times New Roman"/>
-          <w:color w:val="9CDCFE"/>
-          <w:sz w:val="21"/>
-          <w:szCs w:val="21"/>
-        </w:rPr>
-        <w:t>n</w:t>
-      </w:r>
-      <w:r>
-        <w:rPr>
-          <w:rFonts w:ascii="Consolas" w:eastAsia="Times New Roman" w:hAnsi="Consolas" w:cs="Times New Roman"/>
-          <w:color w:val="D4D4D4"/>
-          <w:sz w:val="21"/>
-          <w:szCs w:val="21"/>
-        </w:rPr>
-        <w:t>,</w:t>
-      </w:r>
-      <w:r>
-        <w:rPr>
-          <w:rFonts w:ascii="Consolas" w:eastAsia="Times New Roman" w:hAnsi="Consolas" w:cs="Times New Roman"/>
-          <w:color w:val="9CDCFE"/>
-          <w:sz w:val="21"/>
-          <w:szCs w:val="21"/>
-        </w:rPr>
-        <w:t>m</w:t>
-      </w:r>
-      <w:r>
-        <w:rPr>
-          <w:rFonts w:ascii="Consolas" w:eastAsia="Times New Roman" w:hAnsi="Consolas" w:cs="Times New Roman"/>
-          <w:color w:val="D4D4D4"/>
-          <w:sz w:val="21"/>
-          <w:szCs w:val="21"/>
-        </w:rPr>
         <w:t>);</w:t>
       </w:r>
     </w:p>
@@ -2646,7 +2813,6 @@
     <w:p/>
     <w:p>
       <w:r>
-        <w:lastRenderedPageBreak/>
         <w:t>Q2.</w:t>
       </w:r>
     </w:p>
@@ -4682,7 +4848,6 @@
     <w:p/>
     <w:p>
       <w:r>
-        <w:lastRenderedPageBreak/>
         <w:t>Q3.</w:t>
       </w:r>
     </w:p>
@@ -6325,6 +6490,7 @@
           <w:sz w:val="21"/>
           <w:szCs w:val="21"/>
         </w:rPr>
+        <w:lastRenderedPageBreak/>
         <w:t>            </w:t>
       </w:r>
       <w:r>
@@ -6464,7 +6630,6 @@
           <w:sz w:val="21"/>
           <w:szCs w:val="21"/>
         </w:rPr>
-        <w:lastRenderedPageBreak/>
         <w:t>            </w:t>
       </w:r>
       <w:r>
